--- a/documentation/Курсовой_проект.docx
+++ b/documentation/Курсовой_проект.docx
@@ -1,6 +1,6 @@
 
 <file path=word/document.xml><?xml version="1.0" encoding="utf-8"?>
-<w:document xmlns:wpc="http://schemas.microsoft.com/office/word/2010/wordprocessingCanvas" xmlns:cx="http://schemas.microsoft.com/office/drawing/2014/chartex" xmlns:cx1="http://schemas.microsoft.com/office/drawing/2015/9/8/chartex" xmlns:cx2="http://schemas.microsoft.com/office/drawing/2015/10/21/chartex" xmlns:cx3="http://schemas.microsoft.com/office/drawing/2016/5/9/chartex" xmlns:cx4="http://schemas.microsoft.com/office/drawing/2016/5/10/chartex" xmlns:cx5="http://schemas.microsoft.com/office/drawing/2016/5/11/chartex" xmlns:cx6="http://schemas.microsoft.com/office/drawing/2016/5/12/chartex" xmlns:cx7="http://schemas.microsoft.com/office/drawing/2016/5/13/chartex" xmlns:cx8="http://schemas.microsoft.com/office/drawing/2016/5/14/chartex" xmlns:mc="http://schemas.openxmlformats.org/markup-compatibility/2006" xmlns:aink="http://schemas.microsoft.com/office/drawing/2016/ink" xmlns:am3d="http://schemas.microsoft.com/office/drawing/2017/model3d" xmlns:o="urn:schemas-microsoft-com:office:office" xmlns:oel="http://schemas.microsoft.com/office/2019/extlst" xmlns:r="http://schemas.openxmlformats.org/officeDocument/2006/relationships" xmlns:m="http://schemas.openxmlformats.org/officeDocument/2006/math" xmlns:v="urn:schemas-microsoft-com:vml" xmlns:wp14="http://schemas.microsoft.com/office/word/2010/wordprocessingDrawing" xmlns:wp="http://schemas.openxmlformats.org/drawingml/2006/wordprocessingDrawing" xmlns:w10="urn:schemas-microsoft-com:office:word" xmlns:w="http://schemas.openxmlformats.org/wordprocessingml/2006/main" xmlns:w14="http://schemas.microsoft.com/office/word/2010/wordml" xmlns:w15="http://schemas.microsoft.com/office/word/2012/wordml" xmlns:w16cex="http://schemas.microsoft.com/office/word/2018/wordml/cex" xmlns:w16cid="http://schemas.microsoft.com/office/word/2016/wordml/cid" xmlns:w16="http://schemas.microsoft.com/office/word/2018/wordml" xmlns:w16du="http://schemas.microsoft.com/office/word/2023/wordml/word16du" xmlns:w16sdtdh="http://schemas.microsoft.com/office/word/2020/wordml/sdtdatahash" xmlns:w16se="http://schemas.microsoft.com/office/word/2015/wordml/symex" xmlns:wpg="http://schemas.microsoft.com/office/word/2010/wordprocessingGroup" xmlns:wpi="http://schemas.microsoft.com/office/word/2010/wordprocessingInk" xmlns:wne="http://schemas.microsoft.com/office/word/2006/wordml" xmlns:wps="http://schemas.microsoft.com/office/word/2010/wordprocessingShape" mc:Ignorable="w14 w15 w16se w16cid w16 w16cex w16sdtdh w16du wp14">
+<w:document xmlns:wpc="http://schemas.microsoft.com/office/word/2010/wordprocessingCanvas" xmlns:cx="http://schemas.microsoft.com/office/drawing/2014/chartex" xmlns:cx1="http://schemas.microsoft.com/office/drawing/2015/9/8/chartex" xmlns:cx2="http://schemas.microsoft.com/office/drawing/2015/10/21/chartex" xmlns:cx3="http://schemas.microsoft.com/office/drawing/2016/5/9/chartex" xmlns:cx4="http://schemas.microsoft.com/office/drawing/2016/5/10/chartex" xmlns:cx5="http://schemas.microsoft.com/office/drawing/2016/5/11/chartex" xmlns:cx6="http://schemas.microsoft.com/office/drawing/2016/5/12/chartex" xmlns:cx7="http://schemas.microsoft.com/office/drawing/2016/5/13/chartex" xmlns:cx8="http://schemas.microsoft.com/office/drawing/2016/5/14/chartex" xmlns:mc="http://schemas.openxmlformats.org/markup-compatibility/2006" xmlns:aink="http://schemas.microsoft.com/office/drawing/2016/ink" xmlns:am3d="http://schemas.microsoft.com/office/drawing/2017/model3d" xmlns:o="urn:schemas-microsoft-com:office:office" xmlns:oel="http://schemas.microsoft.com/office/2019/extlst" xmlns:r="http://schemas.openxmlformats.org/officeDocument/2006/relationships" xmlns:m="http://schemas.openxmlformats.org/officeDocument/2006/math" xmlns:v="urn:schemas-microsoft-com:vml" xmlns:wp14="http://schemas.microsoft.com/office/word/2010/wordprocessingDrawing" xmlns:wp="http://schemas.openxmlformats.org/drawingml/2006/wordprocessingDrawing" xmlns:w10="urn:schemas-microsoft-com:office:word" xmlns:w="http://schemas.openxmlformats.org/wordprocessingml/2006/main" xmlns:w14="http://schemas.microsoft.com/office/word/2010/wordml" xmlns:w15="http://schemas.microsoft.com/office/word/2012/wordml" xmlns:w16cex="http://schemas.microsoft.com/office/word/2018/wordml/cex" xmlns:w16cid="http://schemas.microsoft.com/office/word/2016/wordml/cid" xmlns:w16="http://schemas.microsoft.com/office/word/2018/wordml" xmlns:w16sdtdh="http://schemas.microsoft.com/office/word/2020/wordml/sdtdatahash" xmlns:w16se="http://schemas.microsoft.com/office/word/2015/wordml/symex" xmlns:wpg="http://schemas.microsoft.com/office/word/2010/wordprocessingGroup" xmlns:wpi="http://schemas.microsoft.com/office/word/2010/wordprocessingInk" xmlns:wne="http://schemas.microsoft.com/office/word/2006/wordml" xmlns:wps="http://schemas.microsoft.com/office/word/2010/wordprocessingShape" mc:Ignorable="w14 w15 w16se w16cid w16 w16cex w16sdtdh wp14">
   <w:body>
     <w:p>
       <w:pPr>
@@ -555,7 +555,7 @@
     </w:p>
     <w:p>
       <w:pPr>
-        <w:pStyle w:val="ac"/>
+        <w:pStyle w:val="a7"/>
         <w:rPr>
           <w:noProof/>
         </w:rPr>
@@ -606,7 +606,7 @@
     </w:p>
     <w:p>
       <w:pPr>
-        <w:pStyle w:val="11"/>
+        <w:pStyle w:val="TOC1"/>
         <w:tabs>
           <w:tab w:val="right" w:leader="dot" w:pos="9344"/>
         </w:tabs>
@@ -624,7 +624,7 @@
       <w:hyperlink w:anchor="_Toc167977187" w:history="1">
         <w:r>
           <w:rPr>
-            <w:rStyle w:val="ab"/>
+            <w:rStyle w:val="Hyperlink"/>
             <w:noProof/>
           </w:rPr>
           <w:t>Введение</w:t>
@@ -681,7 +681,7 @@
     </w:p>
     <w:p>
       <w:pPr>
-        <w:pStyle w:val="11"/>
+        <w:pStyle w:val="TOC1"/>
         <w:tabs>
           <w:tab w:val="right" w:leader="dot" w:pos="9344"/>
         </w:tabs>
@@ -699,7 +699,7 @@
       <w:hyperlink w:anchor="_Toc167977188" w:history="1">
         <w:r>
           <w:rPr>
-            <w:rStyle w:val="ab"/>
+            <w:rStyle w:val="Hyperlink"/>
             <w:noProof/>
           </w:rPr>
           <w:t>1 Постановка задачи</w:t>
@@ -756,7 +756,7 @@
     </w:p>
     <w:p>
       <w:pPr>
-        <w:pStyle w:val="21"/>
+        <w:pStyle w:val="TOC2"/>
         <w:rPr>
           <w:rFonts w:asciiTheme="minorHAnsi" w:eastAsiaTheme="minorEastAsia" w:hAnsiTheme="minorHAnsi" w:cstheme="minorBidi"/>
           <w:noProof/>
@@ -770,7 +770,7 @@
       <w:hyperlink w:anchor="_Toc167977189" w:history="1">
         <w:r>
           <w:rPr>
-            <w:rStyle w:val="ab"/>
+            <w:rStyle w:val="Hyperlink"/>
             <w:noProof/>
           </w:rPr>
           <w:t>1.1 Цели работы</w:t>
@@ -827,7 +827,7 @@
     </w:p>
     <w:p>
       <w:pPr>
-        <w:pStyle w:val="21"/>
+        <w:pStyle w:val="TOC2"/>
         <w:rPr>
           <w:rFonts w:asciiTheme="minorHAnsi" w:eastAsiaTheme="minorEastAsia" w:hAnsiTheme="minorHAnsi" w:cstheme="minorBidi"/>
           <w:noProof/>
@@ -841,7 +841,7 @@
       <w:hyperlink w:anchor="_Toc167977190" w:history="1">
         <w:r>
           <w:rPr>
-            <w:rStyle w:val="ab"/>
+            <w:rStyle w:val="Hyperlink"/>
             <w:noProof/>
           </w:rPr>
           <w:t>1.2 Задачи веб-приложения</w:t>
@@ -898,7 +898,7 @@
     </w:p>
     <w:p>
       <w:pPr>
-        <w:pStyle w:val="21"/>
+        <w:pStyle w:val="TOC2"/>
         <w:rPr>
           <w:rFonts w:asciiTheme="minorHAnsi" w:eastAsiaTheme="minorEastAsia" w:hAnsiTheme="minorHAnsi" w:cstheme="minorBidi"/>
           <w:noProof/>
@@ -912,7 +912,7 @@
       <w:hyperlink w:anchor="_Toc167977191" w:history="1">
         <w:r>
           <w:rPr>
-            <w:rStyle w:val="ab"/>
+            <w:rStyle w:val="Hyperlink"/>
             <w:noProof/>
           </w:rPr>
           <w:t>1.3 Требования к веб-приложению</w:t>
@@ -969,7 +969,7 @@
     </w:p>
     <w:p>
       <w:pPr>
-        <w:pStyle w:val="31"/>
+        <w:pStyle w:val="TOC3"/>
         <w:tabs>
           <w:tab w:val="right" w:leader="dot" w:pos="9344"/>
         </w:tabs>
@@ -986,7 +986,7 @@
       <w:hyperlink w:anchor="_Toc167977192" w:history="1">
         <w:r>
           <w:rPr>
-            <w:rStyle w:val="ab"/>
+            <w:rStyle w:val="Hyperlink"/>
             <w:noProof/>
           </w:rPr>
           <w:t>1.3.1 Требования к функциям, выполняемым в веб-приложении</w:t>
@@ -1043,7 +1043,7 @@
     </w:p>
     <w:p>
       <w:pPr>
-        <w:pStyle w:val="31"/>
+        <w:pStyle w:val="TOC3"/>
         <w:tabs>
           <w:tab w:val="right" w:leader="dot" w:pos="9344"/>
         </w:tabs>
@@ -1060,7 +1060,7 @@
       <w:hyperlink w:anchor="_Toc167977193" w:history="1">
         <w:r>
           <w:rPr>
-            <w:rStyle w:val="ab"/>
+            <w:rStyle w:val="Hyperlink"/>
             <w:noProof/>
           </w:rPr>
           <w:t>1.3.2 Требования к программному обеспечению веб-приложения</w:t>
@@ -1117,7 +1117,7 @@
     </w:p>
     <w:p>
       <w:pPr>
-        <w:pStyle w:val="31"/>
+        <w:pStyle w:val="TOC3"/>
         <w:tabs>
           <w:tab w:val="right" w:leader="dot" w:pos="9344"/>
         </w:tabs>
@@ -1134,7 +1134,7 @@
       <w:hyperlink w:anchor="_Toc167977194" w:history="1">
         <w:r>
           <w:rPr>
-            <w:rStyle w:val="ab"/>
+            <w:rStyle w:val="Hyperlink"/>
             <w:noProof/>
           </w:rPr>
           <w:t>1.3.3 Требование к защите информации</w:t>
@@ -1191,7 +1191,7 @@
     </w:p>
     <w:p>
       <w:pPr>
-        <w:pStyle w:val="31"/>
+        <w:pStyle w:val="TOC3"/>
         <w:tabs>
           <w:tab w:val="right" w:leader="dot" w:pos="9344"/>
         </w:tabs>
@@ -1208,7 +1208,7 @@
       <w:hyperlink w:anchor="_Toc167977195" w:history="1">
         <w:r>
           <w:rPr>
-            <w:rStyle w:val="ab"/>
+            <w:rStyle w:val="Hyperlink"/>
             <w:noProof/>
           </w:rPr>
           <w:t>1.3.1 Требование к надёжности веб-приложения</w:t>
@@ -1265,7 +1265,7 @@
     </w:p>
     <w:p>
       <w:pPr>
-        <w:pStyle w:val="31"/>
+        <w:pStyle w:val="TOC3"/>
         <w:tabs>
           <w:tab w:val="right" w:leader="dot" w:pos="9344"/>
         </w:tabs>
@@ -1282,7 +1282,7 @@
       <w:hyperlink w:anchor="_Toc167977196" w:history="1">
         <w:r>
           <w:rPr>
-            <w:rStyle w:val="ab"/>
+            <w:rStyle w:val="Hyperlink"/>
             <w:noProof/>
           </w:rPr>
           <w:t>1.3.2 Требования к оформлению страниц веб-приложения</w:t>
@@ -1339,7 +1339,7 @@
     </w:p>
     <w:p>
       <w:pPr>
-        <w:pStyle w:val="21"/>
+        <w:pStyle w:val="TOC2"/>
         <w:rPr>
           <w:rFonts w:asciiTheme="minorHAnsi" w:eastAsiaTheme="minorEastAsia" w:hAnsiTheme="minorHAnsi" w:cstheme="minorBidi"/>
           <w:noProof/>
@@ -1353,7 +1353,7 @@
       <w:hyperlink w:anchor="_Toc167977197" w:history="1">
         <w:r>
           <w:rPr>
-            <w:rStyle w:val="ab"/>
+            <w:rStyle w:val="Hyperlink"/>
             <w:noProof/>
           </w:rPr>
           <w:t>1.4 Задачи, решаемые в процессе разработки</w:t>
@@ -1410,7 +1410,7 @@
     </w:p>
     <w:p>
       <w:pPr>
-        <w:pStyle w:val="11"/>
+        <w:pStyle w:val="TOC1"/>
         <w:tabs>
           <w:tab w:val="right" w:leader="dot" w:pos="9344"/>
         </w:tabs>
@@ -1428,7 +1428,7 @@
       <w:hyperlink w:anchor="_Toc167977198" w:history="1">
         <w:r>
           <w:rPr>
-            <w:rStyle w:val="ab"/>
+            <w:rStyle w:val="Hyperlink"/>
             <w:noProof/>
           </w:rPr>
           <w:t>2 Анализ предметной области</w:t>
@@ -1485,7 +1485,7 @@
     </w:p>
     <w:p>
       <w:pPr>
-        <w:pStyle w:val="21"/>
+        <w:pStyle w:val="TOC2"/>
         <w:rPr>
           <w:rFonts w:asciiTheme="minorHAnsi" w:eastAsiaTheme="minorEastAsia" w:hAnsiTheme="minorHAnsi" w:cstheme="minorBidi"/>
           <w:noProof/>
@@ -1499,7 +1499,7 @@
       <w:hyperlink w:anchor="_Toc167977199" w:history="1">
         <w:r>
           <w:rPr>
-            <w:rStyle w:val="ab"/>
+            <w:rStyle w:val="Hyperlink"/>
             <w:noProof/>
           </w:rPr>
           <w:t>2.1 Глоссарий</w:t>
@@ -1556,7 +1556,7 @@
     </w:p>
     <w:p>
       <w:pPr>
-        <w:pStyle w:val="21"/>
+        <w:pStyle w:val="TOC2"/>
         <w:rPr>
           <w:rFonts w:asciiTheme="minorHAnsi" w:eastAsiaTheme="minorEastAsia" w:hAnsiTheme="minorHAnsi" w:cstheme="minorBidi"/>
           <w:noProof/>
@@ -1570,7 +1570,7 @@
       <w:hyperlink w:anchor="_Toc167977200" w:history="1">
         <w:r>
           <w:rPr>
-            <w:rStyle w:val="ab"/>
+            <w:rStyle w:val="Hyperlink"/>
             <w:noProof/>
           </w:rPr>
           <w:t>2.2 Обзор аналогов</w:t>
@@ -1627,7 +1627,7 @@
     </w:p>
     <w:p>
       <w:pPr>
-        <w:pStyle w:val="31"/>
+        <w:pStyle w:val="TOC3"/>
         <w:tabs>
           <w:tab w:val="right" w:leader="dot" w:pos="9344"/>
         </w:tabs>
@@ -1644,14 +1644,14 @@
       <w:hyperlink w:anchor="_Toc167977201" w:history="1">
         <w:r>
           <w:rPr>
-            <w:rStyle w:val="ab"/>
+            <w:rStyle w:val="Hyperlink"/>
             <w:noProof/>
           </w:rPr>
           <w:t>2.2.1</w:t>
         </w:r>
         <w:r>
           <w:rPr>
-            <w:rStyle w:val="ab"/>
+            <w:rStyle w:val="Hyperlink"/>
             <w:noProof/>
             <w:lang w:val="en-US"/>
           </w:rPr>
@@ -1709,7 +1709,7 @@
     </w:p>
     <w:p>
       <w:pPr>
-        <w:pStyle w:val="31"/>
+        <w:pStyle w:val="TOC3"/>
         <w:tabs>
           <w:tab w:val="right" w:leader="dot" w:pos="9344"/>
         </w:tabs>
@@ -1726,14 +1726,14 @@
       <w:hyperlink w:anchor="_Toc167977202" w:history="1">
         <w:r>
           <w:rPr>
-            <w:rStyle w:val="ab"/>
+            <w:rStyle w:val="Hyperlink"/>
             <w:noProof/>
           </w:rPr>
           <w:t>2.2.2</w:t>
         </w:r>
         <w:r>
           <w:rPr>
-            <w:rStyle w:val="ab"/>
+            <w:rStyle w:val="Hyperlink"/>
             <w:noProof/>
             <w:lang w:val="en-US"/>
           </w:rPr>
@@ -1791,7 +1791,7 @@
     </w:p>
     <w:p>
       <w:pPr>
-        <w:pStyle w:val="31"/>
+        <w:pStyle w:val="TOC3"/>
         <w:tabs>
           <w:tab w:val="right" w:leader="dot" w:pos="9344"/>
         </w:tabs>
@@ -1808,14 +1808,14 @@
       <w:hyperlink w:anchor="_Toc167977203" w:history="1">
         <w:r>
           <w:rPr>
-            <w:rStyle w:val="ab"/>
+            <w:rStyle w:val="Hyperlink"/>
             <w:noProof/>
           </w:rPr>
           <w:t>2.2.3</w:t>
         </w:r>
         <w:r>
           <w:rPr>
-            <w:rStyle w:val="ab"/>
+            <w:rStyle w:val="Hyperlink"/>
             <w:noProof/>
             <w:lang w:val="en-US"/>
           </w:rPr>
@@ -1873,7 +1873,7 @@
     </w:p>
     <w:p>
       <w:pPr>
-        <w:pStyle w:val="31"/>
+        <w:pStyle w:val="TOC3"/>
         <w:tabs>
           <w:tab w:val="right" w:leader="dot" w:pos="9344"/>
         </w:tabs>
@@ -1890,14 +1890,14 @@
       <w:hyperlink w:anchor="_Toc167977204" w:history="1">
         <w:r>
           <w:rPr>
-            <w:rStyle w:val="ab"/>
+            <w:rStyle w:val="Hyperlink"/>
             <w:noProof/>
           </w:rPr>
           <w:t>2.2.4</w:t>
         </w:r>
         <w:r>
           <w:rPr>
-            <w:rStyle w:val="ab"/>
+            <w:rStyle w:val="Hyperlink"/>
             <w:noProof/>
             <w:lang w:val="en-US"/>
           </w:rPr>
@@ -1955,7 +1955,7 @@
     </w:p>
     <w:p>
       <w:pPr>
-        <w:pStyle w:val="31"/>
+        <w:pStyle w:val="TOC3"/>
         <w:tabs>
           <w:tab w:val="right" w:leader="dot" w:pos="9344"/>
         </w:tabs>
@@ -1972,14 +1972,14 @@
       <w:hyperlink w:anchor="_Toc167977205" w:history="1">
         <w:r>
           <w:rPr>
-            <w:rStyle w:val="ab"/>
+            <w:rStyle w:val="Hyperlink"/>
             <w:noProof/>
           </w:rPr>
           <w:t>2.2.5</w:t>
         </w:r>
         <w:r>
           <w:rPr>
-            <w:rStyle w:val="ab"/>
+            <w:rStyle w:val="Hyperlink"/>
             <w:noProof/>
             <w:lang w:val="en-US"/>
           </w:rPr>
@@ -2037,7 +2037,7 @@
     </w:p>
     <w:p>
       <w:pPr>
-        <w:pStyle w:val="11"/>
+        <w:pStyle w:val="TOC1"/>
         <w:tabs>
           <w:tab w:val="right" w:leader="dot" w:pos="9344"/>
         </w:tabs>
@@ -2055,7 +2055,7 @@
       <w:hyperlink w:anchor="_Toc167977206" w:history="1">
         <w:r>
           <w:rPr>
-            <w:rStyle w:val="ab"/>
+            <w:rStyle w:val="Hyperlink"/>
             <w:noProof/>
           </w:rPr>
           <w:t>3 Реализация</w:t>
@@ -2112,7 +2112,7 @@
     </w:p>
     <w:p>
       <w:pPr>
-        <w:pStyle w:val="21"/>
+        <w:pStyle w:val="TOC2"/>
         <w:rPr>
           <w:rFonts w:asciiTheme="minorHAnsi" w:eastAsiaTheme="minorEastAsia" w:hAnsiTheme="minorHAnsi" w:cstheme="minorBidi"/>
           <w:noProof/>
@@ -2126,7 +2126,7 @@
       <w:hyperlink w:anchor="_Toc167977207" w:history="1">
         <w:r>
           <w:rPr>
-            <w:rStyle w:val="ab"/>
+            <w:rStyle w:val="Hyperlink"/>
             <w:noProof/>
           </w:rPr>
           <w:t>3.1 Средства реализации</w:t>
@@ -2183,7 +2183,7 @@
     </w:p>
     <w:p>
       <w:pPr>
-        <w:pStyle w:val="21"/>
+        <w:pStyle w:val="TOC2"/>
         <w:rPr>
           <w:rFonts w:asciiTheme="minorHAnsi" w:eastAsiaTheme="minorEastAsia" w:hAnsiTheme="minorHAnsi" w:cstheme="minorBidi"/>
           <w:noProof/>
@@ -2197,7 +2197,7 @@
       <w:hyperlink w:anchor="_Toc167977208" w:history="1">
         <w:r>
           <w:rPr>
-            <w:rStyle w:val="ab"/>
+            <w:rStyle w:val="Hyperlink"/>
             <w:noProof/>
           </w:rPr>
           <w:t>3.2 Реализация базы данных</w:t>
@@ -2254,7 +2254,7 @@
     </w:p>
     <w:p>
       <w:pPr>
-        <w:pStyle w:val="21"/>
+        <w:pStyle w:val="TOC2"/>
         <w:rPr>
           <w:rFonts w:asciiTheme="minorHAnsi" w:eastAsiaTheme="minorEastAsia" w:hAnsiTheme="minorHAnsi" w:cstheme="minorBidi"/>
           <w:noProof/>
@@ -2268,7 +2268,7 @@
       <w:hyperlink w:anchor="_Toc167977209" w:history="1">
         <w:r>
           <w:rPr>
-            <w:rStyle w:val="ab"/>
+            <w:rStyle w:val="Hyperlink"/>
             <w:noProof/>
           </w:rPr>
           <w:t>3.3 Реализация серверной части веб-приложения</w:t>
@@ -2325,7 +2325,7 @@
     </w:p>
     <w:p>
       <w:pPr>
-        <w:pStyle w:val="21"/>
+        <w:pStyle w:val="TOC2"/>
         <w:rPr>
           <w:rFonts w:asciiTheme="minorHAnsi" w:eastAsiaTheme="minorEastAsia" w:hAnsiTheme="minorHAnsi" w:cstheme="minorBidi"/>
           <w:noProof/>
@@ -2339,7 +2339,7 @@
       <w:hyperlink w:anchor="_Toc167977210" w:history="1">
         <w:r>
           <w:rPr>
-            <w:rStyle w:val="ab"/>
+            <w:rStyle w:val="Hyperlink"/>
             <w:noProof/>
           </w:rPr>
           <w:t>3.4 Реализация клиентской части</w:t>
@@ -2396,7 +2396,7 @@
     </w:p>
     <w:p>
       <w:pPr>
-        <w:pStyle w:val="31"/>
+        <w:pStyle w:val="TOC3"/>
         <w:tabs>
           <w:tab w:val="right" w:leader="dot" w:pos="9344"/>
         </w:tabs>
@@ -2413,7 +2413,7 @@
       <w:hyperlink w:anchor="_Toc167977211" w:history="1">
         <w:r>
           <w:rPr>
-            <w:rStyle w:val="ab"/>
+            <w:rStyle w:val="Hyperlink"/>
             <w:noProof/>
           </w:rPr>
           <w:t>3.4.1 Страница авторизации</w:t>
@@ -2470,7 +2470,7 @@
     </w:p>
     <w:p>
       <w:pPr>
-        <w:pStyle w:val="31"/>
+        <w:pStyle w:val="TOC3"/>
         <w:tabs>
           <w:tab w:val="right" w:leader="dot" w:pos="9344"/>
         </w:tabs>
@@ -2487,7 +2487,7 @@
       <w:hyperlink w:anchor="_Toc167977212" w:history="1">
         <w:r>
           <w:rPr>
-            <w:rStyle w:val="ab"/>
+            <w:rStyle w:val="Hyperlink"/>
             <w:noProof/>
           </w:rPr>
           <w:t>3.4.2 Страница регистрации</w:t>
@@ -2544,7 +2544,7 @@
     </w:p>
     <w:p>
       <w:pPr>
-        <w:pStyle w:val="31"/>
+        <w:pStyle w:val="TOC3"/>
         <w:tabs>
           <w:tab w:val="right" w:leader="dot" w:pos="9344"/>
         </w:tabs>
@@ -2561,14 +2561,14 @@
       <w:hyperlink w:anchor="_Toc167977213" w:history="1">
         <w:r>
           <w:rPr>
-            <w:rStyle w:val="ab"/>
+            <w:rStyle w:val="Hyperlink"/>
             <w:noProof/>
           </w:rPr>
           <w:t xml:space="preserve">3.4.3 Страница </w:t>
         </w:r>
         <w:r>
           <w:rPr>
-            <w:rStyle w:val="ab"/>
+            <w:rStyle w:val="Hyperlink"/>
             <w:noProof/>
             <w:lang w:val="en-US"/>
           </w:rPr>
@@ -2626,7 +2626,7 @@
     </w:p>
     <w:p>
       <w:pPr>
-        <w:pStyle w:val="31"/>
+        <w:pStyle w:val="TOC3"/>
         <w:tabs>
           <w:tab w:val="right" w:leader="dot" w:pos="9344"/>
         </w:tabs>
@@ -2643,7 +2643,7 @@
       <w:hyperlink w:anchor="_Toc167977214" w:history="1">
         <w:r>
           <w:rPr>
-            <w:rStyle w:val="ab"/>
+            <w:rStyle w:val="Hyperlink"/>
             <w:noProof/>
           </w:rPr>
           <w:t>3.4.4 Страница восстановления пароля</w:t>
@@ -2700,7 +2700,7 @@
     </w:p>
     <w:p>
       <w:pPr>
-        <w:pStyle w:val="31"/>
+        <w:pStyle w:val="TOC3"/>
         <w:tabs>
           <w:tab w:val="right" w:leader="dot" w:pos="9344"/>
         </w:tabs>
@@ -2717,7 +2717,7 @@
       <w:hyperlink w:anchor="_Toc167977215" w:history="1">
         <w:r>
           <w:rPr>
-            <w:rStyle w:val="ab"/>
+            <w:rStyle w:val="Hyperlink"/>
             <w:noProof/>
           </w:rPr>
           <w:t>3.4.5 Основная страница веб-приложения</w:t>
@@ -2774,7 +2774,7 @@
     </w:p>
     <w:p>
       <w:pPr>
-        <w:pStyle w:val="31"/>
+        <w:pStyle w:val="TOC3"/>
         <w:tabs>
           <w:tab w:val="right" w:leader="dot" w:pos="9344"/>
         </w:tabs>
@@ -2791,14 +2791,14 @@
       <w:hyperlink w:anchor="_Toc167977216" w:history="1">
         <w:r>
           <w:rPr>
-            <w:rStyle w:val="ab"/>
+            <w:rStyle w:val="Hyperlink"/>
             <w:noProof/>
           </w:rPr>
           <w:t xml:space="preserve">3.4.6 Вкладка </w:t>
         </w:r>
         <w:r>
           <w:rPr>
-            <w:rStyle w:val="ab"/>
+            <w:rStyle w:val="Hyperlink"/>
             <w:noProof/>
             <w:lang w:val="en-US"/>
           </w:rPr>
@@ -2856,7 +2856,7 @@
     </w:p>
     <w:p>
       <w:pPr>
-        <w:pStyle w:val="31"/>
+        <w:pStyle w:val="TOC3"/>
         <w:tabs>
           <w:tab w:val="right" w:leader="dot" w:pos="9344"/>
         </w:tabs>
@@ -2873,14 +2873,14 @@
       <w:hyperlink w:anchor="_Toc167977217" w:history="1">
         <w:r>
           <w:rPr>
-            <w:rStyle w:val="ab"/>
+            <w:rStyle w:val="Hyperlink"/>
             <w:noProof/>
           </w:rPr>
           <w:t xml:space="preserve">3.4.7 Вкладка </w:t>
         </w:r>
         <w:r>
           <w:rPr>
-            <w:rStyle w:val="ab"/>
+            <w:rStyle w:val="Hyperlink"/>
             <w:noProof/>
             <w:lang w:val="en-US"/>
           </w:rPr>
@@ -2938,7 +2938,7 @@
     </w:p>
     <w:p>
       <w:pPr>
-        <w:pStyle w:val="31"/>
+        <w:pStyle w:val="TOC3"/>
         <w:tabs>
           <w:tab w:val="right" w:leader="dot" w:pos="9344"/>
         </w:tabs>
@@ -2955,14 +2955,14 @@
       <w:hyperlink w:anchor="_Toc167977218" w:history="1">
         <w:r>
           <w:rPr>
-            <w:rStyle w:val="ab"/>
+            <w:rStyle w:val="Hyperlink"/>
             <w:noProof/>
           </w:rPr>
           <w:t xml:space="preserve">3.4.8 Вкладка </w:t>
         </w:r>
         <w:r>
           <w:rPr>
-            <w:rStyle w:val="ab"/>
+            <w:rStyle w:val="Hyperlink"/>
             <w:noProof/>
             <w:lang w:val="en-US"/>
           </w:rPr>
@@ -3020,7 +3020,7 @@
     </w:p>
     <w:p>
       <w:pPr>
-        <w:pStyle w:val="31"/>
+        <w:pStyle w:val="TOC3"/>
         <w:tabs>
           <w:tab w:val="right" w:leader="dot" w:pos="9344"/>
         </w:tabs>
@@ -3037,14 +3037,14 @@
       <w:hyperlink w:anchor="_Toc167977219" w:history="1">
         <w:r>
           <w:rPr>
-            <w:rStyle w:val="ab"/>
+            <w:rStyle w:val="Hyperlink"/>
             <w:noProof/>
           </w:rPr>
           <w:t xml:space="preserve">3.4.9 Вкладка </w:t>
         </w:r>
         <w:r>
           <w:rPr>
-            <w:rStyle w:val="ab"/>
+            <w:rStyle w:val="Hyperlink"/>
             <w:noProof/>
             <w:lang w:val="en-US"/>
           </w:rPr>
@@ -3102,7 +3102,7 @@
     </w:p>
     <w:p>
       <w:pPr>
-        <w:pStyle w:val="21"/>
+        <w:pStyle w:val="TOC2"/>
         <w:rPr>
           <w:rFonts w:asciiTheme="minorHAnsi" w:eastAsiaTheme="minorEastAsia" w:hAnsiTheme="minorHAnsi" w:cstheme="minorBidi"/>
           <w:noProof/>
@@ -3116,7 +3116,7 @@
       <w:hyperlink w:anchor="_Toc167977220" w:history="1">
         <w:r>
           <w:rPr>
-            <w:rStyle w:val="ab"/>
+            <w:rStyle w:val="Hyperlink"/>
             <w:noProof/>
           </w:rPr>
           <w:t>3.5 Диаграммы, иллюстрирующие работу системы</w:t>
@@ -3173,7 +3173,7 @@
     </w:p>
     <w:p>
       <w:pPr>
-        <w:pStyle w:val="31"/>
+        <w:pStyle w:val="TOC3"/>
         <w:tabs>
           <w:tab w:val="right" w:leader="dot" w:pos="9344"/>
         </w:tabs>
@@ -3190,7 +3190,7 @@
       <w:hyperlink w:anchor="_Toc167977221" w:history="1">
         <w:r>
           <w:rPr>
-            <w:rStyle w:val="ab"/>
+            <w:rStyle w:val="Hyperlink"/>
             <w:noProof/>
           </w:rPr>
           <w:t>3.5.1 Диаграмма последовательности</w:t>
@@ -3247,7 +3247,7 @@
     </w:p>
     <w:p>
       <w:pPr>
-        <w:pStyle w:val="31"/>
+        <w:pStyle w:val="TOC3"/>
         <w:tabs>
           <w:tab w:val="right" w:leader="dot" w:pos="9344"/>
         </w:tabs>
@@ -3264,7 +3264,7 @@
       <w:hyperlink w:anchor="_Toc167977222" w:history="1">
         <w:r>
           <w:rPr>
-            <w:rStyle w:val="ab"/>
+            <w:rStyle w:val="Hyperlink"/>
             <w:noProof/>
           </w:rPr>
           <w:t>3.5.2 Диаграмма прецедентов</w:t>
@@ -3321,7 +3321,7 @@
     </w:p>
     <w:p>
       <w:pPr>
-        <w:pStyle w:val="31"/>
+        <w:pStyle w:val="TOC3"/>
         <w:tabs>
           <w:tab w:val="right" w:leader="dot" w:pos="9344"/>
         </w:tabs>
@@ -3338,7 +3338,7 @@
       <w:hyperlink w:anchor="_Toc167977223" w:history="1">
         <w:r>
           <w:rPr>
-            <w:rStyle w:val="ab"/>
+            <w:rStyle w:val="Hyperlink"/>
             <w:noProof/>
           </w:rPr>
           <w:t>3.5.3 Диаграмма активности</w:t>
@@ -3395,7 +3395,7 @@
     </w:p>
     <w:p>
       <w:pPr>
-        <w:pStyle w:val="31"/>
+        <w:pStyle w:val="TOC3"/>
         <w:tabs>
           <w:tab w:val="right" w:leader="dot" w:pos="9344"/>
         </w:tabs>
@@ -3412,7 +3412,7 @@
       <w:hyperlink w:anchor="_Toc167977224" w:history="1">
         <w:r>
           <w:rPr>
-            <w:rStyle w:val="ab"/>
+            <w:rStyle w:val="Hyperlink"/>
             <w:noProof/>
           </w:rPr>
           <w:t>3.5.4 Диаграмма классов</w:t>
@@ -3469,7 +3469,7 @@
     </w:p>
     <w:p>
       <w:pPr>
-        <w:pStyle w:val="31"/>
+        <w:pStyle w:val="TOC3"/>
         <w:tabs>
           <w:tab w:val="right" w:leader="dot" w:pos="9344"/>
         </w:tabs>
@@ -3486,7 +3486,7 @@
       <w:hyperlink w:anchor="_Toc167977225" w:history="1">
         <w:r>
           <w:rPr>
-            <w:rStyle w:val="ab"/>
+            <w:rStyle w:val="Hyperlink"/>
             <w:noProof/>
           </w:rPr>
           <w:t>3.5.5 Диаграмма развертывания</w:t>
@@ -3543,7 +3543,7 @@
     </w:p>
     <w:p>
       <w:pPr>
-        <w:pStyle w:val="11"/>
+        <w:pStyle w:val="TOC1"/>
         <w:tabs>
           <w:tab w:val="right" w:leader="dot" w:pos="9344"/>
         </w:tabs>
@@ -3561,7 +3561,7 @@
       <w:hyperlink w:anchor="_Toc167977226" w:history="1">
         <w:r>
           <w:rPr>
-            <w:rStyle w:val="ab"/>
+            <w:rStyle w:val="Hyperlink"/>
             <w:noProof/>
           </w:rPr>
           <w:t>Заключение</w:t>
@@ -3618,7 +3618,7 @@
     </w:p>
     <w:p>
       <w:pPr>
-        <w:pStyle w:val="11"/>
+        <w:pStyle w:val="TOC1"/>
         <w:tabs>
           <w:tab w:val="right" w:leader="dot" w:pos="9344"/>
         </w:tabs>
@@ -3636,7 +3636,7 @@
       <w:hyperlink w:anchor="_Toc167977227" w:history="1">
         <w:r>
           <w:rPr>
-            <w:rStyle w:val="ab"/>
+            <w:rStyle w:val="Hyperlink"/>
             <w:noProof/>
           </w:rPr>
           <w:t>Список использованных источников</w:t>
@@ -3696,6 +3696,7 @@
         <w:pStyle w:val="-"/>
       </w:pPr>
       <w:r>
+        <w:lastRenderedPageBreak/>
         <w:fldChar w:fldCharType="end"/>
       </w:r>
       <w:bookmarkStart w:id="12" w:name="_Toc167977187"/>
@@ -3706,7 +3707,7 @@
     </w:p>
     <w:p>
       <w:pPr>
-        <w:pStyle w:val="ad"/>
+        <w:pStyle w:val="a8"/>
       </w:pPr>
       <w:r>
         <w:t>В современном мире, насыщенном информацией и задачами, управление личными и профессиональными целями становится всё более важной составляющей успеха. Люди сталкиваются с необходимостью эффективного планирования, организации и отслеживания прогресса в достижении своих целей. В связи с этим возникает потребность в инструментах, которые помогут оптимизировать этот процесс. Веб-приложения для управления задачами и проектами становятся всё более популярными, предлагая пользователям широкий спектр возможностей для повышения продуктивности.</w:t>
@@ -3714,7 +3715,7 @@
     </w:p>
     <w:p>
       <w:pPr>
-        <w:pStyle w:val="ad"/>
+        <w:pStyle w:val="a8"/>
       </w:pPr>
       <w:r>
         <w:t>Данная курсовая работа посвящена разработке веб-приложения "Stride", предназначенного для создания и управления личными или профессиональными целями. Приложение "Stride" предоставляет пользователям гибкий инструмент для планирования, организации и контроля выполнения задач. С помощью "Stride" пользователи смогут создавать задачи и списки задач, задавать им сроки выполнения, приоритеты и периоды повторения. Для более детального отслеживания прогресса предусмотрена возможность создания подзадач. Также пользователи смогут добавлять к задачам описания и теги, что облегчит поиск и фильтрацию информации. Для удобства организации, приложение позволяет создавать теги с пользовательскими цветами. Фильтрация задач возможна как по тегам, так и по сроку выполнения. После выполнения задачи или подзадачи, пользователь может отметить их как завершённые. "Stride" также предоставляет возможность просмотра всех созданных задач в календарном виде, что позволяет визуализировать расписание и сроки выполнения задач.</w:t>
@@ -3722,7 +3723,7 @@
     </w:p>
     <w:p>
       <w:pPr>
-        <w:pStyle w:val="ad"/>
+        <w:pStyle w:val="a8"/>
       </w:pPr>
       <w:r>
         <w:rPr>
@@ -3816,6 +3817,9 @@
       <w:r>
         <w:t>Функциональный менеджер задач: "Stride" предоставит пользователям инструменты для создания, организации и отслеживания задач, включая подзадачи, сроки, приоритеты, теги и фильтрацию;</w:t>
       </w:r>
+      <w:r>
+        <w:t xml:space="preserve"> </w:t>
+      </w:r>
     </w:p>
     <w:p>
       <w:pPr>
@@ -3851,7 +3855,7 @@
     </w:p>
     <w:p>
       <w:pPr>
-        <w:pStyle w:val="ad"/>
+        <w:pStyle w:val="a8"/>
       </w:pPr>
       <w:r>
         <w:t>Веб-приложение позволяет пользователем решать следующие задачи</w:t>
@@ -3953,7 +3957,7 @@
     </w:p>
     <w:p>
       <w:pPr>
-        <w:pStyle w:val="ad"/>
+        <w:pStyle w:val="a8"/>
       </w:pPr>
       <w:r>
         <w:t>Веб-приложение должно</w:t>
@@ -4015,7 +4019,7 @@
     </w:p>
     <w:p>
       <w:pPr>
-        <w:pStyle w:val="ad"/>
+        <w:pStyle w:val="a8"/>
       </w:pPr>
       <w:r>
         <w:t>Веб-приложение должно обеспечить авторизованному пользователю выполнение следующих функций</w:t>
@@ -4153,7 +4157,7 @@
     </w:p>
     <w:p>
       <w:pPr>
-        <w:pStyle w:val="ad"/>
+        <w:pStyle w:val="a8"/>
       </w:pPr>
       <w:r>
         <w:t>Веб-приложение должено иметь архитектуру, соответствующую модели Клиент-Серверного взаимодействия на основе REST API. Для реализации серверной части приложения будут использоваться следующие средства:</w:t>
@@ -4204,7 +4208,7 @@
     </w:p>
     <w:p>
       <w:pPr>
-        <w:pStyle w:val="ad"/>
+        <w:pStyle w:val="a8"/>
       </w:pPr>
       <w:r>
         <w:t>Для реализации клиентской части приложения будут использоваться следующие средства:</w:t>
@@ -4263,7 +4267,7 @@
     </w:p>
     <w:p>
       <w:pPr>
-        <w:pStyle w:val="ad"/>
+        <w:pStyle w:val="a8"/>
       </w:pPr>
       <w:r>
         <w:t>Веб-приложение</w:t>
@@ -4316,7 +4320,7 @@
     </w:p>
     <w:p>
       <w:pPr>
-        <w:pStyle w:val="ad"/>
+        <w:pStyle w:val="a8"/>
       </w:pPr>
       <w:r>
         <w:t xml:space="preserve">Сервер должен быть защищён от </w:t>
@@ -4365,7 +4369,7 @@
     </w:p>
     <w:p>
       <w:pPr>
-        <w:pStyle w:val="ad"/>
+        <w:pStyle w:val="a8"/>
       </w:pPr>
       <w:r>
         <w:t>Веб-приложение должно осуществлять бесперебойную и безошибочную работу при нагрузках до 1000 единовременных пользователей.</w:t>
@@ -4383,7 +4387,7 @@
     </w:p>
     <w:p>
       <w:pPr>
-        <w:pStyle w:val="ad"/>
+        <w:pStyle w:val="a8"/>
       </w:pPr>
       <w:r>
         <w:t>Веб-приложение должено быть оформлено в одной цветовой палитре с использованием ограниченного набора шрифтов. У страниц веб-приложения должен быть единый стиль. В оформлении веб-приложения должно присутствовать разработанное название.</w:t>
@@ -4391,7 +4395,7 @@
     </w:p>
     <w:p>
       <w:pPr>
-        <w:pStyle w:val="ad"/>
+        <w:pStyle w:val="a8"/>
       </w:pPr>
       <w:r>
         <w:t>Основные цвета веб-приложения</w:t>
@@ -4448,7 +4452,7 @@
     </w:p>
     <w:p>
       <w:pPr>
-        <w:pStyle w:val="ad"/>
+        <w:pStyle w:val="a8"/>
       </w:pPr>
       <w:r>
         <w:t>Вторичные цвета приложения:</w:t>
@@ -4470,7 +4474,7 @@
     </w:p>
     <w:p>
       <w:pPr>
-        <w:pStyle w:val="ad"/>
+        <w:pStyle w:val="a8"/>
       </w:pPr>
       <w:r>
         <w:t xml:space="preserve">Основной шрифт приложения – </w:t>
@@ -4490,7 +4494,7 @@
     </w:p>
     <w:p>
       <w:pPr>
-        <w:pStyle w:val="ad"/>
+        <w:pStyle w:val="a8"/>
       </w:pPr>
       <w:r>
         <w:t>Необходимо корректное отображение веб-приложения в браузер</w:t>
@@ -4589,7 +4593,7 @@
     </w:p>
     <w:p>
       <w:pPr>
-        <w:pStyle w:val="ad"/>
+        <w:pStyle w:val="a8"/>
       </w:pPr>
       <w:r>
         <w:t>Были поставлены следующие задачи:</w:t>
@@ -4748,7 +4752,7 @@
     </w:p>
     <w:p>
       <w:pPr>
-        <w:pStyle w:val="ad"/>
+        <w:pStyle w:val="a8"/>
       </w:pPr>
       <w:r>
         <w:t>В настоящей работе используются следующие термины и сокращения с соответствующими определениями:</w:t>
@@ -4922,7 +4926,7 @@
     </w:p>
     <w:p>
       <w:pPr>
-        <w:pStyle w:val="ad"/>
+        <w:pStyle w:val="a8"/>
       </w:pPr>
       <w:r>
         <w:t>На рынке существует много приложений для отслеживания задач. Для определения функционала нашего веб-приложения, мы рассмотрели наиболее популярные по рейтингам и количеству пользователей решения. Далее мы выделили их достоинства и недостатки, чтобы определить, чего может не хватать пользователям</w:t>
@@ -4949,7 +4953,7 @@
     </w:p>
     <w:p>
       <w:pPr>
-        <w:pStyle w:val="ad"/>
+        <w:pStyle w:val="a8"/>
       </w:pPr>
       <w:r>
         <w:t>Microsoft To Do</w:t>
@@ -5020,7 +5024,7 @@
     </w:p>
     <w:p>
       <w:pPr>
-        <w:pStyle w:val="ad"/>
+        <w:pStyle w:val="a8"/>
       </w:pPr>
       <w:r>
         <w:t>Достоинства</w:t>
@@ -5106,7 +5110,7 @@
     </w:p>
     <w:p>
       <w:pPr>
-        <w:pStyle w:val="ad"/>
+        <w:pStyle w:val="a8"/>
       </w:pPr>
       <w:r>
         <w:t>Недостатки</w:t>
@@ -5286,7 +5290,7 @@
     </w:p>
     <w:p>
       <w:pPr>
-        <w:pStyle w:val="ad"/>
+        <w:pStyle w:val="a8"/>
       </w:pPr>
       <w:proofErr w:type="spellStart"/>
       <w:r>
@@ -5332,7 +5336,7 @@
     </w:p>
     <w:p>
       <w:pPr>
-        <w:pStyle w:val="ad"/>
+        <w:pStyle w:val="a8"/>
       </w:pPr>
       <w:r>
         <w:t>Достоинства</w:t>
@@ -5391,7 +5395,7 @@
     </w:p>
     <w:p>
       <w:pPr>
-        <w:pStyle w:val="ad"/>
+        <w:pStyle w:val="a8"/>
         <w:rPr>
           <w:lang w:val="en-US"/>
         </w:rPr>
@@ -5572,7 +5576,7 @@
     </w:p>
     <w:p>
       <w:pPr>
-        <w:pStyle w:val="ad"/>
+        <w:pStyle w:val="a8"/>
       </w:pPr>
       <w:r>
         <w:rPr>
@@ -5646,7 +5650,7 @@
     </w:p>
     <w:p>
       <w:pPr>
-        <w:pStyle w:val="ad"/>
+        <w:pStyle w:val="a8"/>
         <w:rPr>
           <w:lang w:val="en-US"/>
         </w:rPr>
@@ -5705,7 +5709,7 @@
     </w:p>
     <w:p>
       <w:pPr>
-        <w:pStyle w:val="ad"/>
+        <w:pStyle w:val="a8"/>
         <w:rPr>
           <w:lang w:val="en-US"/>
         </w:rPr>
@@ -5888,7 +5892,7 @@
     </w:p>
     <w:p>
       <w:pPr>
-        <w:pStyle w:val="ad"/>
+        <w:pStyle w:val="a8"/>
       </w:pPr>
       <w:proofErr w:type="spellStart"/>
       <w:r>
@@ -5948,7 +5952,7 @@
     </w:p>
     <w:p>
       <w:pPr>
-        <w:pStyle w:val="ad"/>
+        <w:pStyle w:val="a8"/>
         <w:rPr>
           <w:lang w:val="en-US"/>
         </w:rPr>
@@ -6072,7 +6076,7 @@
     </w:p>
     <w:p>
       <w:pPr>
-        <w:pStyle w:val="ad"/>
+        <w:pStyle w:val="a8"/>
         <w:rPr>
           <w:lang w:val="en-US"/>
         </w:rPr>
@@ -6214,7 +6218,7 @@
     </w:p>
     <w:p>
       <w:pPr>
-        <w:pStyle w:val="ad"/>
+        <w:pStyle w:val="a8"/>
       </w:pPr>
       <w:r>
         <w:rPr>
@@ -6285,7 +6289,7 @@
     </w:p>
     <w:p>
       <w:pPr>
-        <w:pStyle w:val="ad"/>
+        <w:pStyle w:val="a8"/>
         <w:rPr>
           <w:lang w:val="en-US"/>
         </w:rPr>
@@ -6375,7 +6379,7 @@
     </w:p>
     <w:p>
       <w:pPr>
-        <w:pStyle w:val="ad"/>
+        <w:pStyle w:val="a8"/>
         <w:rPr>
           <w:lang w:val="en-US"/>
         </w:rPr>
@@ -6553,7 +6557,7 @@
     </w:p>
     <w:p>
       <w:pPr>
-        <w:pStyle w:val="ad"/>
+        <w:pStyle w:val="a8"/>
       </w:pPr>
       <w:r>
         <w:t>Веб-приложение имеет архитектуру, соответствующую шаблону клиент-серверного приложения, и разделяется на backend и frontend посредством REST API. Данная архитектура веб–приложения соотносится с основными требованиями к проекту, а именно:</w:t>
@@ -6628,7 +6632,7 @@
     </w:p>
     <w:p>
       <w:pPr>
-        <w:pStyle w:val="ad"/>
+        <w:pStyle w:val="a8"/>
       </w:pPr>
       <w:r>
         <w:t xml:space="preserve">Для реализации </w:t>
@@ -6787,7 +6791,7 @@
     </w:p>
     <w:p>
       <w:pPr>
-        <w:pStyle w:val="ad"/>
+        <w:pStyle w:val="a8"/>
       </w:pPr>
       <w:r>
         <w:t>Для реализации клиентской части были выбраны следующие технологии:</w:t>
@@ -6855,7 +6859,7 @@
     </w:p>
     <w:p>
       <w:pPr>
-        <w:pStyle w:val="ad"/>
+        <w:pStyle w:val="a8"/>
       </w:pPr>
       <w:r>
         <w:t xml:space="preserve">Данные приложения хранятся в реляционной базе данных PostgreSQL. </w:t>
@@ -6925,7 +6929,7 @@
     </w:p>
     <w:p>
       <w:pPr>
-        <w:pStyle w:val="ad"/>
+        <w:pStyle w:val="a8"/>
       </w:pPr>
       <w:r>
         <w:rPr>
@@ -6959,7 +6963,7 @@
     </w:p>
     <w:p>
       <w:pPr>
-        <w:pStyle w:val="ad"/>
+        <w:pStyle w:val="a8"/>
       </w:pPr>
       <w:r>
         <w:rPr>
@@ -7063,7 +7067,7 @@
     </w:p>
     <w:p>
       <w:pPr>
-        <w:pStyle w:val="ad"/>
+        <w:pStyle w:val="a8"/>
       </w:pPr>
       <w:r>
         <w:rPr>
@@ -7129,7 +7133,7 @@
     </w:p>
     <w:p>
       <w:pPr>
-        <w:pStyle w:val="ad"/>
+        <w:pStyle w:val="a8"/>
       </w:pPr>
       <w:r>
         <w:rPr>
@@ -7165,7 +7169,7 @@
     </w:p>
     <w:p>
       <w:pPr>
-        <w:pStyle w:val="ad"/>
+        <w:pStyle w:val="a8"/>
       </w:pPr>
       <w:r>
         <w:t xml:space="preserve">Серверная часть приложения реализована соответственно трехслойной архитектуре веб-приложения с API </w:t>
@@ -7195,7 +7199,7 @@
     </w:p>
     <w:p>
       <w:pPr>
-        <w:pStyle w:val="ad"/>
+        <w:pStyle w:val="a8"/>
       </w:pPr>
       <w:r>
         <w:t xml:space="preserve">Presentation Layer - этот слой включает в себя контроллеры REST API, которые обрабатывают HTTP-запросы и возвращают данные клиенту в формате JSON. Контроллеры связаны с бизнес-логикой через слой сервисов. </w:t>
@@ -7203,7 +7207,7 @@
     </w:p>
     <w:p>
       <w:pPr>
-        <w:pStyle w:val="ad"/>
+        <w:pStyle w:val="a8"/>
       </w:pPr>
       <w:r>
         <w:t>Business Logic Layer - этот слой содержит сервисы, которые содержат бизнес-логику приложения. Сервисы служат прослойкой между контроллерами и слоем репозиториев, обрабатывая запросы от контроллеров, выполняя необходимые операции и передавая данные назад в контроллеры.</w:t>
@@ -7211,7 +7215,7 @@
     </w:p>
     <w:p>
       <w:pPr>
-        <w:pStyle w:val="ad"/>
+        <w:pStyle w:val="a8"/>
       </w:pPr>
       <w:r>
         <w:t>Data Access Layer - этот слой содержит интерфейсы репозиториев, которые обеспечивают доступ к базе данных. Репозитории позволяют получать и сохранять данные в хранилище данных.</w:t>
@@ -7219,7 +7223,7 @@
     </w:p>
     <w:p>
       <w:pPr>
-        <w:pStyle w:val="ad"/>
+        <w:pStyle w:val="a8"/>
       </w:pPr>
       <w:r>
         <w:t>Были реализованы классы, интерфейсы репозиториев и контроллеры для всех необходимых объектов приложения</w:t>
@@ -7245,7 +7249,7 @@
     </w:p>
     <w:p>
       <w:pPr>
-        <w:pStyle w:val="ad"/>
+        <w:pStyle w:val="a8"/>
         <w:jc w:val="center"/>
       </w:pPr>
       <w:r>
@@ -7316,25 +7320,25 @@
     </w:p>
     <w:p>
       <w:pPr>
-        <w:pStyle w:val="ad"/>
-      </w:pPr>
-      <w:r>
-        <w:t xml:space="preserve">Для реализации основных сценариев веб-приложения, клиентская часть разработки делится постранично. Каждая страница описывается языком программирования JavaScript, языком разметки HTML и благодаря использованию фреймворка React. </w:t>
+        <w:pStyle w:val="a8"/>
+      </w:pPr>
+      <w:r>
+        <w:t xml:space="preserve">Для реализации основных сценариев веб-приложения, клиентская часть разработки делится постранично. Каждая страница описывается языком программирования JavaScript, языком разметки HTML и благодаря </w:t>
+      </w:r>
+      <w:r>
+        <w:lastRenderedPageBreak/>
+        <w:t xml:space="preserve">использованию фреймворка React. </w:t>
       </w:r>
       <w:r>
         <w:t>Для реализации</w:t>
       </w:r>
       <w:r>
-        <w:t xml:space="preserve"> заранее осуществленного </w:t>
-      </w:r>
-      <w:r>
-        <w:lastRenderedPageBreak/>
-        <w:t>и утвержденного командой разработчиков дизайна используется язык стилей CSS.</w:t>
-      </w:r>
-    </w:p>
-    <w:p>
-      <w:pPr>
-        <w:pStyle w:val="ad"/>
+        <w:t xml:space="preserve"> заранее осуществленного и утвержденного командой разработчиков дизайна используется язык стилей CSS.</w:t>
+      </w:r>
+    </w:p>
+    <w:p>
+      <w:pPr>
+        <w:pStyle w:val="a8"/>
       </w:pPr>
       <w:r>
         <w:t>Архитектура разработки была организована согласно бизнес-логике проекта на основании модульного подхода, по которому все компоненты и логика находятся рядом друг с другом, а благодаря модулю для работы с файлами и их загрузкой через файл index.js экспортируется наружу все, что разрешено использовать.</w:t>
@@ -7342,7 +7346,7 @@
     </w:p>
     <w:p>
       <w:pPr>
-        <w:pStyle w:val="ad"/>
+        <w:pStyle w:val="a8"/>
       </w:pPr>
       <w:r>
         <w:t xml:space="preserve">Все страницы веб-приложения были реализованы и представлены командой разработчиков в соответствии с заявленным дизайном </w:t>
@@ -7366,9 +7370,12 @@
     </w:p>
     <w:p>
       <w:pPr>
-        <w:pStyle w:val="ad"/>
-      </w:pPr>
-      <w:r>
+        <w:pStyle w:val="a8"/>
+      </w:pPr>
+      <w:r>
+        <w:rPr>
+          <w:noProof/>
+        </w:rPr>
         <w:drawing>
           <wp:anchor distT="0" distB="0" distL="114300" distR="114300" simplePos="0" relativeHeight="251661312" behindDoc="0" locked="0" layoutInCell="1" allowOverlap="1" wp14:anchorId="624855B9" wp14:editId="0C172A44">
             <wp:simplePos x="0" y="0"/>
@@ -7432,13 +7439,7 @@
         <w:t xml:space="preserve"> пользовател</w:t>
       </w:r>
       <w:r>
-        <w:t>я. Для дальнейшего использования функций веб-приложения необходима</w:t>
-      </w:r>
-      <w:r>
-        <w:t xml:space="preserve"> авториз</w:t>
-      </w:r>
-      <w:r>
-        <w:t>ация. Пользователь без аккаунта может зарегистрироваться.</w:t>
+        <w:t>я. Для дальнейшего использования функций веб-приложения необходима авторизация. Пользователь без аккаунта может зарегистрироваться.</w:t>
       </w:r>
     </w:p>
     <w:p>
@@ -7462,9 +7463,12 @@
     </w:p>
     <w:p>
       <w:pPr>
-        <w:pStyle w:val="ad"/>
-      </w:pPr>
-      <w:r>
+        <w:pStyle w:val="a8"/>
+      </w:pPr>
+      <w:r>
+        <w:rPr>
+          <w:noProof/>
+        </w:rPr>
         <w:drawing>
           <wp:anchor distT="0" distB="0" distL="114300" distR="114300" simplePos="0" relativeHeight="251662336" behindDoc="0" locked="0" layoutInCell="1" allowOverlap="1" wp14:anchorId="2D3A0610" wp14:editId="6791FBCB">
             <wp:simplePos x="0" y="0"/>
@@ -7553,7 +7557,7 @@
     </w:p>
     <w:p>
       <w:pPr>
-        <w:pStyle w:val="ad"/>
+        <w:pStyle w:val="a8"/>
       </w:pPr>
       <w:r>
         <w:t>В случае если пользователь забыл пароль от своего аккаунта, он может восстановить доступ к нему, введя свой адрес электронной почты. По нажатию кнопки на почту приходит ссылка для восстановления пароля, ведущая на соответствующую страницу.</w:t>
@@ -7564,6 +7568,9 @@
         <w:pStyle w:val="a2"/>
       </w:pPr>
       <w:r>
+        <w:rPr>
+          <w:noProof/>
+        </w:rPr>
         <w:lastRenderedPageBreak/>
         <w:drawing>
           <wp:anchor distT="0" distB="0" distL="114300" distR="114300" simplePos="0" relativeHeight="251663360" behindDoc="0" locked="0" layoutInCell="1" allowOverlap="1" wp14:anchorId="7D515835" wp14:editId="634438C6">
@@ -7637,9 +7644,12 @@
     </w:p>
     <w:p>
       <w:pPr>
-        <w:pStyle w:val="ad"/>
-      </w:pPr>
-      <w:r>
+        <w:pStyle w:val="a8"/>
+      </w:pPr>
+      <w:r>
+        <w:rPr>
+          <w:noProof/>
+        </w:rPr>
         <w:drawing>
           <wp:anchor distT="0" distB="0" distL="114300" distR="114300" simplePos="0" relativeHeight="251666432" behindDoc="1" locked="0" layoutInCell="1" allowOverlap="1" wp14:anchorId="2E8845EF" wp14:editId="0457F7B2">
             <wp:simplePos x="0" y="0"/>
@@ -7729,9 +7739,12 @@
     </w:p>
     <w:p>
       <w:pPr>
-        <w:pStyle w:val="ad"/>
-      </w:pPr>
-      <w:r>
+        <w:pStyle w:val="a8"/>
+      </w:pPr>
+      <w:r>
+        <w:rPr>
+          <w:noProof/>
+        </w:rPr>
         <w:drawing>
           <wp:anchor distT="0" distB="0" distL="114300" distR="114300" simplePos="0" relativeHeight="251667456" behindDoc="0" locked="0" layoutInCell="1" allowOverlap="1" wp14:anchorId="466E2F80" wp14:editId="38258C7D">
             <wp:simplePos x="0" y="0"/>
@@ -7844,23 +7857,20 @@
     </w:p>
     <w:p>
       <w:pPr>
+        <w:pStyle w:val="a8"/>
+      </w:pPr>
+      <w:r>
+        <w:t>На данной вкладке располагаются ближайшие по времени задачи. Пользователь может добавлять индивидуальные задачи, редактировать их параметры, такие как теги и подзадачи и удалять их.</w:t>
+      </w:r>
+    </w:p>
+    <w:p>
+      <w:pPr>
         <w:pStyle w:val="ad"/>
       </w:pPr>
       <w:r>
-        <w:t xml:space="preserve">На данной вкладке располагаются ближайшие по времени задачи. Пользователь может добавлять </w:t>
-      </w:r>
-      <w:r>
-        <w:t>индивидуальные задачи</w:t>
-      </w:r>
-      <w:r>
-        <w:t>, редактировать их параметры, такие как теги и подзадачи и удалять их.</w:t>
-      </w:r>
-    </w:p>
-    <w:p>
-      <w:pPr>
-        <w:pStyle w:val="af6"/>
-      </w:pPr>
-      <w:r>
+        <w:rPr>
+          <w:noProof/>
+        </w:rPr>
         <w:lastRenderedPageBreak/>
         <w:drawing>
           <wp:inline distT="0" distB="0" distL="0" distR="0" wp14:anchorId="534A1F8F" wp14:editId="74C29A36">
@@ -7955,9 +7965,12 @@
     </w:p>
     <w:p>
       <w:pPr>
-        <w:pStyle w:val="ad"/>
-      </w:pPr>
-      <w:r>
+        <w:pStyle w:val="a8"/>
+      </w:pPr>
+      <w:r>
+        <w:rPr>
+          <w:noProof/>
+        </w:rPr>
         <w:drawing>
           <wp:anchor distT="0" distB="0" distL="114300" distR="114300" simplePos="0" relativeHeight="251668480" behindDoc="0" locked="0" layoutInCell="1" allowOverlap="1" wp14:anchorId="7BB1344B" wp14:editId="31B10F39">
             <wp:simplePos x="0" y="0"/>
@@ -8051,9 +8064,12 @@
     </w:p>
     <w:p>
       <w:pPr>
-        <w:pStyle w:val="ad"/>
-      </w:pPr>
-      <w:r>
+        <w:pStyle w:val="a8"/>
+      </w:pPr>
+      <w:r>
+        <w:rPr>
+          <w:noProof/>
+        </w:rPr>
         <w:drawing>
           <wp:anchor distT="0" distB="0" distL="114300" distR="114300" simplePos="0" relativeHeight="251669504" behindDoc="0" locked="0" layoutInCell="1" allowOverlap="1" wp14:anchorId="73DC2744" wp14:editId="678C5AE3">
             <wp:simplePos x="0" y="0"/>
@@ -8155,7 +8171,7 @@
     </w:p>
     <w:p>
       <w:pPr>
-        <w:pStyle w:val="ad"/>
+        <w:pStyle w:val="a8"/>
       </w:pPr>
       <w:r>
         <w:t>На данной вкладке пользователь может просмотреть все свои списки задач, а также создать и удалять их. Внутри списка можно добавлять и удалять индивидуальные задачи и изменять их статус.</w:t>
@@ -8166,6 +8182,9 @@
         <w:pStyle w:val="a2"/>
       </w:pPr>
       <w:r>
+        <w:rPr>
+          <w:noProof/>
+        </w:rPr>
         <w:lastRenderedPageBreak/>
         <w:drawing>
           <wp:anchor distT="0" distB="0" distL="114300" distR="114300" simplePos="0" relativeHeight="251664384" behindDoc="0" locked="0" layoutInCell="1" allowOverlap="1" wp14:anchorId="03000E1D" wp14:editId="74C98BC3">
@@ -8218,6 +8237,9 @@
         </w:drawing>
       </w:r>
       <w:r>
+        <w:rPr>
+          <w:noProof/>
+        </w:rPr>
         <w:drawing>
           <wp:anchor distT="0" distB="0" distL="114300" distR="114300" simplePos="0" relativeHeight="251665408" behindDoc="0" locked="0" layoutInCell="1" allowOverlap="1" wp14:anchorId="5F192B42" wp14:editId="5809B30F">
             <wp:simplePos x="0" y="0"/>
@@ -8329,6 +8351,7 @@
       </w:pPr>
       <w:bookmarkStart w:id="49" w:name="_Toc167977220"/>
       <w:r>
+        <w:lastRenderedPageBreak/>
         <w:t>Диаграммы, иллюстрирующие работу системы</w:t>
       </w:r>
       <w:bookmarkEnd w:id="49"/>
@@ -8345,16 +8368,15 @@
     </w:p>
     <w:p>
       <w:pPr>
-        <w:pStyle w:val="ad"/>
-      </w:pPr>
-      <w:r>
-        <w:lastRenderedPageBreak/>
+        <w:pStyle w:val="a8"/>
+      </w:pPr>
+      <w:r>
         <w:t>Диаграммы последовательности отражают поток событий, происходящих в рамках варианта использования. На этих диаграммах изображаются только те объекты, которые непосредственно участвуют во взаимодействии т.к. ключевым моментом является именно динамика взаимодействия объектов во времени и не используются возможные статические ассоциации с другими объектами.</w:t>
       </w:r>
     </w:p>
     <w:p>
       <w:pPr>
-        <w:pStyle w:val="ad"/>
+        <w:pStyle w:val="a8"/>
       </w:pPr>
       <w:r>
         <w:rPr>
@@ -8408,7 +8430,7 @@
     </w:p>
     <w:p>
       <w:pPr>
-        <w:pStyle w:val="ad"/>
+        <w:pStyle w:val="a8"/>
       </w:pPr>
       <w:r>
         <w:rPr>
@@ -8472,10 +8494,9 @@
     </w:p>
     <w:p>
       <w:pPr>
-        <w:pStyle w:val="ad"/>
-      </w:pPr>
-      <w:r>
-        <w:lastRenderedPageBreak/>
+        <w:pStyle w:val="a8"/>
+      </w:pPr>
+      <w:r>
         <w:t>Диаграмма прецедентов представляет собой диаграмму, которая моделирует функциональность системы, показывая ее взаимодействие с актерами, внешними сущностями, которые взаимодействуют с системой. Диаграмма прецедентов фокусируется на функциональных возможностях системы.</w:t>
       </w:r>
     </w:p>
@@ -8618,14 +8639,13 @@
       </w:pPr>
       <w:bookmarkStart w:id="52" w:name="_Toc167977223"/>
       <w:r>
-        <w:lastRenderedPageBreak/>
         <w:t>Диаграмма активности</w:t>
       </w:r>
       <w:bookmarkEnd w:id="52"/>
     </w:p>
     <w:p>
       <w:pPr>
-        <w:pStyle w:val="ad"/>
+        <w:pStyle w:val="a8"/>
       </w:pPr>
       <w:r>
         <w:t>Диаграммы активностей позволяют не только представить процесс изменения состояний анализируемой системы, но и детализировать особенности алгоритмической и логической реализации выполняемых системой операций.</w:t>
@@ -8707,14 +8727,13 @@
       </w:pPr>
       <w:bookmarkStart w:id="53" w:name="_Toc167977224"/>
       <w:r>
-        <w:lastRenderedPageBreak/>
         <w:t>Диаграмма классов</w:t>
       </w:r>
       <w:bookmarkEnd w:id="53"/>
     </w:p>
     <w:p>
       <w:pPr>
-        <w:pStyle w:val="ad"/>
+        <w:pStyle w:val="a8"/>
       </w:pPr>
       <w:r>
         <w:t>Диаграмма классов служит для представления статической структуры модели системы в терминологии классов объектно-ориентированного программирования.</w:t>
@@ -8792,7 +8811,7 @@
     </w:p>
     <w:p>
       <w:pPr>
-        <w:pStyle w:val="ad"/>
+        <w:pStyle w:val="a8"/>
         <w:rPr>
           <w:lang w:val="en-US"/>
         </w:rPr>
@@ -8924,7 +8943,7 @@
     </w:p>
     <w:p>
       <w:pPr>
-        <w:pStyle w:val="ad"/>
+        <w:pStyle w:val="a8"/>
         <w:rPr>
           <w:lang w:val="en-US"/>
         </w:rPr>
@@ -9102,7 +9121,6 @@
         <w:rPr>
           <w:lang w:val="en-US"/>
         </w:rPr>
-        <w:lastRenderedPageBreak/>
         <w:t>is</w:t>
       </w:r>
       <w:r>
@@ -9210,7 +9228,7 @@
     </w:p>
     <w:p>
       <w:pPr>
-        <w:pStyle w:val="ad"/>
+        <w:pStyle w:val="a8"/>
       </w:pPr>
       <w:r>
         <w:t xml:space="preserve">У класса </w:t>
@@ -9322,7 +9340,7 @@
     </w:p>
     <w:p>
       <w:pPr>
-        <w:pStyle w:val="ad"/>
+        <w:pStyle w:val="a8"/>
         <w:rPr>
           <w:lang w:val="en-US"/>
         </w:rPr>
@@ -9427,7 +9445,7 @@
     </w:p>
     <w:p>
       <w:pPr>
-        <w:pStyle w:val="ad"/>
+        <w:pStyle w:val="a8"/>
       </w:pPr>
       <w:r>
         <w:t>Диаграмма развертывания позволяет определить требования к аппаратному обеспечению, планировать установку и настройку компонентов системы, а также оценивать ее производительность и масштабируемость.</w:t>
@@ -9445,7 +9463,6 @@
         <w:rPr>
           <w:noProof/>
         </w:rPr>
-        <w:lastRenderedPageBreak/>
         <w:drawing>
           <wp:inline distT="0" distB="0" distL="0" distR="0" wp14:anchorId="0413B053" wp14:editId="026015CE">
             <wp:extent cx="5401945" cy="4462145"/>
@@ -9506,7 +9523,7 @@
     </w:p>
     <w:p>
       <w:pPr>
-        <w:pStyle w:val="ad"/>
+        <w:pStyle w:val="a8"/>
       </w:pPr>
     </w:p>
     <w:p>
@@ -9515,14 +9532,13 @@
       </w:pPr>
       <w:bookmarkStart w:id="55" w:name="_Toc167977226"/>
       <w:r>
-        <w:lastRenderedPageBreak/>
         <w:t>Заключение</w:t>
       </w:r>
       <w:bookmarkEnd w:id="55"/>
     </w:p>
     <w:p>
       <w:pPr>
-        <w:pStyle w:val="ad"/>
+        <w:pStyle w:val="a8"/>
       </w:pPr>
       <w:r>
         <w:t xml:space="preserve">В ходе выполнения курсового проекта командой было разработано веб-приложение </w:t>
@@ -9536,7 +9552,7 @@
     </w:p>
     <w:p>
       <w:pPr>
-        <w:pStyle w:val="ad"/>
+        <w:pStyle w:val="a8"/>
       </w:pPr>
       <w:r>
         <w:t>В начале разработки был проведен анализ предметной области, определены основные требования к разрабатываемой системе.</w:t>
@@ -9544,7 +9560,7 @@
     </w:p>
     <w:p>
       <w:pPr>
-        <w:pStyle w:val="ad"/>
+        <w:pStyle w:val="a8"/>
       </w:pPr>
       <w:r>
         <w:t xml:space="preserve">В процессе работы были реализованы следующие задачи </w:t>
@@ -9703,11 +9719,10 @@
     </w:p>
     <w:p>
       <w:pPr>
-        <w:pStyle w:val="af5"/>
+        <w:pStyle w:val="ac"/>
       </w:pPr>
       <w:bookmarkStart w:id="56" w:name="_Toc167977227"/>
       <w:r>
-        <w:lastRenderedPageBreak/>
         <w:t>Список использованных источников</w:t>
       </w:r>
       <w:bookmarkEnd w:id="56"/>
@@ -9757,7 +9772,15 @@
       </w:r>
       <w:proofErr w:type="spellEnd"/>
       <w:r>
-        <w:t xml:space="preserve"> Буч, Джеймс Рамбо, Ивар Якобсон. — М.: ДМК Пресс, 2015. — 496 с.</w:t>
+        <w:t xml:space="preserve"> Буч, Джеймс </w:t>
+      </w:r>
+      <w:proofErr w:type="spellStart"/>
+      <w:r>
+        <w:t>Рамбо</w:t>
+      </w:r>
+      <w:proofErr w:type="spellEnd"/>
+      <w:r>
+        <w:t>, Ивар Якобсон. — М.: ДМК Пресс, 2015. — 496 с.</w:t>
       </w:r>
     </w:p>
     <w:p>
@@ -9830,7 +9853,7 @@
 </file>
 
 <file path=word/endnotes.xml><?xml version="1.0" encoding="utf-8"?>
-<w:endnotes xmlns:wpc="http://schemas.microsoft.com/office/word/2010/wordprocessingCanvas" xmlns:cx="http://schemas.microsoft.com/office/drawing/2014/chartex" xmlns:cx1="http://schemas.microsoft.com/office/drawing/2015/9/8/chartex" xmlns:cx2="http://schemas.microsoft.com/office/drawing/2015/10/21/chartex" xmlns:cx3="http://schemas.microsoft.com/office/drawing/2016/5/9/chartex" xmlns:cx4="http://schemas.microsoft.com/office/drawing/2016/5/10/chartex" xmlns:cx5="http://schemas.microsoft.com/office/drawing/2016/5/11/chartex" xmlns:cx6="http://schemas.microsoft.com/office/drawing/2016/5/12/chartex" xmlns:cx7="http://schemas.microsoft.com/office/drawing/2016/5/13/chartex" xmlns:cx8="http://schemas.microsoft.com/office/drawing/2016/5/14/chartex" xmlns:mc="http://schemas.openxmlformats.org/markup-compatibility/2006" xmlns:aink="http://schemas.microsoft.com/office/drawing/2016/ink" xmlns:am3d="http://schemas.microsoft.com/office/drawing/2017/model3d" xmlns:o="urn:schemas-microsoft-com:office:office" xmlns:oel="http://schemas.microsoft.com/office/2019/extlst" xmlns:r="http://schemas.openxmlformats.org/officeDocument/2006/relationships" xmlns:m="http://schemas.openxmlformats.org/officeDocument/2006/math" xmlns:v="urn:schemas-microsoft-com:vml" xmlns:wp14="http://schemas.microsoft.com/office/word/2010/wordprocessingDrawing" xmlns:wp="http://schemas.openxmlformats.org/drawingml/2006/wordprocessingDrawing" xmlns:w10="urn:schemas-microsoft-com:office:word" xmlns:w="http://schemas.openxmlformats.org/wordprocessingml/2006/main" xmlns:w14="http://schemas.microsoft.com/office/word/2010/wordml" xmlns:w15="http://schemas.microsoft.com/office/word/2012/wordml" xmlns:w16cex="http://schemas.microsoft.com/office/word/2018/wordml/cex" xmlns:w16cid="http://schemas.microsoft.com/office/word/2016/wordml/cid" xmlns:w16="http://schemas.microsoft.com/office/word/2018/wordml" xmlns:w16du="http://schemas.microsoft.com/office/word/2023/wordml/word16du" xmlns:w16sdtdh="http://schemas.microsoft.com/office/word/2020/wordml/sdtdatahash" xmlns:w16se="http://schemas.microsoft.com/office/word/2015/wordml/symex" xmlns:wpg="http://schemas.microsoft.com/office/word/2010/wordprocessingGroup" xmlns:wpi="http://schemas.microsoft.com/office/word/2010/wordprocessingInk" xmlns:wne="http://schemas.microsoft.com/office/word/2006/wordml" xmlns:wps="http://schemas.microsoft.com/office/word/2010/wordprocessingShape" mc:Ignorable="w14 w15 w16se w16cid w16 w16cex w16sdtdh w16du wp14">
+<w:endnotes xmlns:wpc="http://schemas.microsoft.com/office/word/2010/wordprocessingCanvas" xmlns:cx="http://schemas.microsoft.com/office/drawing/2014/chartex" xmlns:cx1="http://schemas.microsoft.com/office/drawing/2015/9/8/chartex" xmlns:cx2="http://schemas.microsoft.com/office/drawing/2015/10/21/chartex" xmlns:cx3="http://schemas.microsoft.com/office/drawing/2016/5/9/chartex" xmlns:cx4="http://schemas.microsoft.com/office/drawing/2016/5/10/chartex" xmlns:cx5="http://schemas.microsoft.com/office/drawing/2016/5/11/chartex" xmlns:cx6="http://schemas.microsoft.com/office/drawing/2016/5/12/chartex" xmlns:cx7="http://schemas.microsoft.com/office/drawing/2016/5/13/chartex" xmlns:cx8="http://schemas.microsoft.com/office/drawing/2016/5/14/chartex" xmlns:mc="http://schemas.openxmlformats.org/markup-compatibility/2006" xmlns:aink="http://schemas.microsoft.com/office/drawing/2016/ink" xmlns:am3d="http://schemas.microsoft.com/office/drawing/2017/model3d" xmlns:o="urn:schemas-microsoft-com:office:office" xmlns:oel="http://schemas.microsoft.com/office/2019/extlst" xmlns:r="http://schemas.openxmlformats.org/officeDocument/2006/relationships" xmlns:m="http://schemas.openxmlformats.org/officeDocument/2006/math" xmlns:v="urn:schemas-microsoft-com:vml" xmlns:wp14="http://schemas.microsoft.com/office/word/2010/wordprocessingDrawing" xmlns:wp="http://schemas.openxmlformats.org/drawingml/2006/wordprocessingDrawing" xmlns:w10="urn:schemas-microsoft-com:office:word" xmlns:w="http://schemas.openxmlformats.org/wordprocessingml/2006/main" xmlns:w14="http://schemas.microsoft.com/office/word/2010/wordml" xmlns:w15="http://schemas.microsoft.com/office/word/2012/wordml" xmlns:w16cex="http://schemas.microsoft.com/office/word/2018/wordml/cex" xmlns:w16cid="http://schemas.microsoft.com/office/word/2016/wordml/cid" xmlns:w16="http://schemas.microsoft.com/office/word/2018/wordml" xmlns:w16sdtdh="http://schemas.microsoft.com/office/word/2020/wordml/sdtdatahash" xmlns:w16se="http://schemas.microsoft.com/office/word/2015/wordml/symex" xmlns:wpg="http://schemas.microsoft.com/office/word/2010/wordprocessingGroup" xmlns:wpi="http://schemas.microsoft.com/office/word/2010/wordprocessingInk" xmlns:wne="http://schemas.microsoft.com/office/word/2006/wordml" xmlns:wps="http://schemas.microsoft.com/office/word/2010/wordprocessingShape" mc:Ignorable="w14 w15 w16se w16cid w16 w16cex w16sdtdh wp14">
   <w:endnote w:type="separator" w:id="-1">
     <w:p>
       <w:pPr>
@@ -9862,17 +9885,17 @@
 </file>
 
 <file path=word/footer1.xml><?xml version="1.0" encoding="utf-8"?>
-<w:ftr xmlns:wpc="http://schemas.microsoft.com/office/word/2010/wordprocessingCanvas" xmlns:cx="http://schemas.microsoft.com/office/drawing/2014/chartex" xmlns:cx1="http://schemas.microsoft.com/office/drawing/2015/9/8/chartex" xmlns:cx2="http://schemas.microsoft.com/office/drawing/2015/10/21/chartex" xmlns:cx3="http://schemas.microsoft.com/office/drawing/2016/5/9/chartex" xmlns:cx4="http://schemas.microsoft.com/office/drawing/2016/5/10/chartex" xmlns:cx5="http://schemas.microsoft.com/office/drawing/2016/5/11/chartex" xmlns:cx6="http://schemas.microsoft.com/office/drawing/2016/5/12/chartex" xmlns:cx7="http://schemas.microsoft.com/office/drawing/2016/5/13/chartex" xmlns:cx8="http://schemas.microsoft.com/office/drawing/2016/5/14/chartex" xmlns:mc="http://schemas.openxmlformats.org/markup-compatibility/2006" xmlns:aink="http://schemas.microsoft.com/office/drawing/2016/ink" xmlns:am3d="http://schemas.microsoft.com/office/drawing/2017/model3d" xmlns:o="urn:schemas-microsoft-com:office:office" xmlns:oel="http://schemas.microsoft.com/office/2019/extlst" xmlns:r="http://schemas.openxmlformats.org/officeDocument/2006/relationships" xmlns:m="http://schemas.openxmlformats.org/officeDocument/2006/math" xmlns:v="urn:schemas-microsoft-com:vml" xmlns:wp14="http://schemas.microsoft.com/office/word/2010/wordprocessingDrawing" xmlns:wp="http://schemas.openxmlformats.org/drawingml/2006/wordprocessingDrawing" xmlns:w10="urn:schemas-microsoft-com:office:word" xmlns:w="http://schemas.openxmlformats.org/wordprocessingml/2006/main" xmlns:w14="http://schemas.microsoft.com/office/word/2010/wordml" xmlns:w15="http://schemas.microsoft.com/office/word/2012/wordml" xmlns:w16cex="http://schemas.microsoft.com/office/word/2018/wordml/cex" xmlns:w16cid="http://schemas.microsoft.com/office/word/2016/wordml/cid" xmlns:w16="http://schemas.microsoft.com/office/word/2018/wordml" xmlns:w16du="http://schemas.microsoft.com/office/word/2023/wordml/word16du" xmlns:w16sdtdh="http://schemas.microsoft.com/office/word/2020/wordml/sdtdatahash" xmlns:w16se="http://schemas.microsoft.com/office/word/2015/wordml/symex" xmlns:wpg="http://schemas.microsoft.com/office/word/2010/wordprocessingGroup" xmlns:wpi="http://schemas.microsoft.com/office/word/2010/wordprocessingInk" xmlns:wne="http://schemas.microsoft.com/office/word/2006/wordml" xmlns:wps="http://schemas.microsoft.com/office/word/2010/wordprocessingShape" mc:Ignorable="w14 w15 w16se w16cid w16 w16cex w16sdtdh w16du wp14">
+<w:ftr xmlns:wpc="http://schemas.microsoft.com/office/word/2010/wordprocessingCanvas" xmlns:cx="http://schemas.microsoft.com/office/drawing/2014/chartex" xmlns:cx1="http://schemas.microsoft.com/office/drawing/2015/9/8/chartex" xmlns:cx2="http://schemas.microsoft.com/office/drawing/2015/10/21/chartex" xmlns:cx3="http://schemas.microsoft.com/office/drawing/2016/5/9/chartex" xmlns:cx4="http://schemas.microsoft.com/office/drawing/2016/5/10/chartex" xmlns:cx5="http://schemas.microsoft.com/office/drawing/2016/5/11/chartex" xmlns:cx6="http://schemas.microsoft.com/office/drawing/2016/5/12/chartex" xmlns:cx7="http://schemas.microsoft.com/office/drawing/2016/5/13/chartex" xmlns:cx8="http://schemas.microsoft.com/office/drawing/2016/5/14/chartex" xmlns:mc="http://schemas.openxmlformats.org/markup-compatibility/2006" xmlns:aink="http://schemas.microsoft.com/office/drawing/2016/ink" xmlns:am3d="http://schemas.microsoft.com/office/drawing/2017/model3d" xmlns:o="urn:schemas-microsoft-com:office:office" xmlns:oel="http://schemas.microsoft.com/office/2019/extlst" xmlns:r="http://schemas.openxmlformats.org/officeDocument/2006/relationships" xmlns:m="http://schemas.openxmlformats.org/officeDocument/2006/math" xmlns:v="urn:schemas-microsoft-com:vml" xmlns:wp14="http://schemas.microsoft.com/office/word/2010/wordprocessingDrawing" xmlns:wp="http://schemas.openxmlformats.org/drawingml/2006/wordprocessingDrawing" xmlns:w10="urn:schemas-microsoft-com:office:word" xmlns:w="http://schemas.openxmlformats.org/wordprocessingml/2006/main" xmlns:w14="http://schemas.microsoft.com/office/word/2010/wordml" xmlns:w15="http://schemas.microsoft.com/office/word/2012/wordml" xmlns:w16cex="http://schemas.microsoft.com/office/word/2018/wordml/cex" xmlns:w16cid="http://schemas.microsoft.com/office/word/2016/wordml/cid" xmlns:w16="http://schemas.microsoft.com/office/word/2018/wordml" xmlns:w16sdtdh="http://schemas.microsoft.com/office/word/2020/wordml/sdtdatahash" xmlns:w16se="http://schemas.microsoft.com/office/word/2015/wordml/symex" xmlns:wpg="http://schemas.microsoft.com/office/word/2010/wordprocessingGroup" xmlns:wpi="http://schemas.microsoft.com/office/word/2010/wordprocessingInk" xmlns:wne="http://schemas.microsoft.com/office/word/2006/wordml" xmlns:wps="http://schemas.microsoft.com/office/word/2010/wordprocessingShape" mc:Ignorable="w14 w15 w16se w16cid w16 w16cex w16sdtdh wp14">
   <w:p>
     <w:pPr>
-      <w:pStyle w:val="af1"/>
+      <w:pStyle w:val="Footer"/>
     </w:pPr>
   </w:p>
 </w:ftr>
 </file>
 
 <file path=word/footer2.xml><?xml version="1.0" encoding="utf-8"?>
-<w:ftr xmlns:wpc="http://schemas.microsoft.com/office/word/2010/wordprocessingCanvas" xmlns:cx="http://schemas.microsoft.com/office/drawing/2014/chartex" xmlns:cx1="http://schemas.microsoft.com/office/drawing/2015/9/8/chartex" xmlns:cx2="http://schemas.microsoft.com/office/drawing/2015/10/21/chartex" xmlns:cx3="http://schemas.microsoft.com/office/drawing/2016/5/9/chartex" xmlns:cx4="http://schemas.microsoft.com/office/drawing/2016/5/10/chartex" xmlns:cx5="http://schemas.microsoft.com/office/drawing/2016/5/11/chartex" xmlns:cx6="http://schemas.microsoft.com/office/drawing/2016/5/12/chartex" xmlns:cx7="http://schemas.microsoft.com/office/drawing/2016/5/13/chartex" xmlns:cx8="http://schemas.microsoft.com/office/drawing/2016/5/14/chartex" xmlns:mc="http://schemas.openxmlformats.org/markup-compatibility/2006" xmlns:aink="http://schemas.microsoft.com/office/drawing/2016/ink" xmlns:am3d="http://schemas.microsoft.com/office/drawing/2017/model3d" xmlns:o="urn:schemas-microsoft-com:office:office" xmlns:oel="http://schemas.microsoft.com/office/2019/extlst" xmlns:r="http://schemas.openxmlformats.org/officeDocument/2006/relationships" xmlns:m="http://schemas.openxmlformats.org/officeDocument/2006/math" xmlns:v="urn:schemas-microsoft-com:vml" xmlns:wp14="http://schemas.microsoft.com/office/word/2010/wordprocessingDrawing" xmlns:wp="http://schemas.openxmlformats.org/drawingml/2006/wordprocessingDrawing" xmlns:w10="urn:schemas-microsoft-com:office:word" xmlns:w="http://schemas.openxmlformats.org/wordprocessingml/2006/main" xmlns:w14="http://schemas.microsoft.com/office/word/2010/wordml" xmlns:w15="http://schemas.microsoft.com/office/word/2012/wordml" xmlns:w16cex="http://schemas.microsoft.com/office/word/2018/wordml/cex" xmlns:w16cid="http://schemas.microsoft.com/office/word/2016/wordml/cid" xmlns:w16="http://schemas.microsoft.com/office/word/2018/wordml" xmlns:w16du="http://schemas.microsoft.com/office/word/2023/wordml/word16du" xmlns:w16sdtdh="http://schemas.microsoft.com/office/word/2020/wordml/sdtdatahash" xmlns:w16se="http://schemas.microsoft.com/office/word/2015/wordml/symex" xmlns:wpg="http://schemas.microsoft.com/office/word/2010/wordprocessingGroup" xmlns:wpi="http://schemas.microsoft.com/office/word/2010/wordprocessingInk" xmlns:wne="http://schemas.microsoft.com/office/word/2006/wordml" xmlns:wps="http://schemas.microsoft.com/office/word/2010/wordprocessingShape" mc:Ignorable="w14 w15 w16se w16cid w16 w16cex w16sdtdh w16du wp14">
+<w:ftr xmlns:wpc="http://schemas.microsoft.com/office/word/2010/wordprocessingCanvas" xmlns:cx="http://schemas.microsoft.com/office/drawing/2014/chartex" xmlns:cx1="http://schemas.microsoft.com/office/drawing/2015/9/8/chartex" xmlns:cx2="http://schemas.microsoft.com/office/drawing/2015/10/21/chartex" xmlns:cx3="http://schemas.microsoft.com/office/drawing/2016/5/9/chartex" xmlns:cx4="http://schemas.microsoft.com/office/drawing/2016/5/10/chartex" xmlns:cx5="http://schemas.microsoft.com/office/drawing/2016/5/11/chartex" xmlns:cx6="http://schemas.microsoft.com/office/drawing/2016/5/12/chartex" xmlns:cx7="http://schemas.microsoft.com/office/drawing/2016/5/13/chartex" xmlns:cx8="http://schemas.microsoft.com/office/drawing/2016/5/14/chartex" xmlns:mc="http://schemas.openxmlformats.org/markup-compatibility/2006" xmlns:aink="http://schemas.microsoft.com/office/drawing/2016/ink" xmlns:am3d="http://schemas.microsoft.com/office/drawing/2017/model3d" xmlns:o="urn:schemas-microsoft-com:office:office" xmlns:oel="http://schemas.microsoft.com/office/2019/extlst" xmlns:r="http://schemas.openxmlformats.org/officeDocument/2006/relationships" xmlns:m="http://schemas.openxmlformats.org/officeDocument/2006/math" xmlns:v="urn:schemas-microsoft-com:vml" xmlns:wp14="http://schemas.microsoft.com/office/word/2010/wordprocessingDrawing" xmlns:wp="http://schemas.openxmlformats.org/drawingml/2006/wordprocessingDrawing" xmlns:w10="urn:schemas-microsoft-com:office:word" xmlns:w="http://schemas.openxmlformats.org/wordprocessingml/2006/main" xmlns:w14="http://schemas.microsoft.com/office/word/2010/wordml" xmlns:w15="http://schemas.microsoft.com/office/word/2012/wordml" xmlns:w16cex="http://schemas.microsoft.com/office/word/2018/wordml/cex" xmlns:w16cid="http://schemas.microsoft.com/office/word/2016/wordml/cid" xmlns:w16="http://schemas.microsoft.com/office/word/2018/wordml" xmlns:w16sdtdh="http://schemas.microsoft.com/office/word/2020/wordml/sdtdatahash" xmlns:w16se="http://schemas.microsoft.com/office/word/2015/wordml/symex" xmlns:wpg="http://schemas.microsoft.com/office/word/2010/wordprocessingGroup" xmlns:wpi="http://schemas.microsoft.com/office/word/2010/wordprocessingInk" xmlns:wne="http://schemas.microsoft.com/office/word/2006/wordml" xmlns:wps="http://schemas.microsoft.com/office/word/2010/wordprocessingShape" mc:Ignorable="w14 w15 w16se w16cid w16 w16cex w16sdtdh wp14">
   <w:sdt>
     <w:sdtPr>
       <w:id w:val="-1455564612"/>
@@ -9881,11 +9904,10 @@
         <w:docPartUnique/>
       </w:docPartObj>
     </w:sdtPr>
-    <w:sdtEndPr/>
     <w:sdtContent>
       <w:p>
         <w:pPr>
-          <w:pStyle w:val="af1"/>
+          <w:pStyle w:val="Footer"/>
           <w:jc w:val="center"/>
         </w:pPr>
         <w:r>
@@ -9908,7 +9930,7 @@
   </w:sdt>
   <w:p>
     <w:pPr>
-      <w:pStyle w:val="af1"/>
+      <w:pStyle w:val="Footer"/>
       <w:jc w:val="center"/>
     </w:pPr>
   </w:p>
@@ -9916,17 +9938,17 @@
 </file>
 
 <file path=word/footer3.xml><?xml version="1.0" encoding="utf-8"?>
-<w:ftr xmlns:wpc="http://schemas.microsoft.com/office/word/2010/wordprocessingCanvas" xmlns:cx="http://schemas.microsoft.com/office/drawing/2014/chartex" xmlns:cx1="http://schemas.microsoft.com/office/drawing/2015/9/8/chartex" xmlns:cx2="http://schemas.microsoft.com/office/drawing/2015/10/21/chartex" xmlns:cx3="http://schemas.microsoft.com/office/drawing/2016/5/9/chartex" xmlns:cx4="http://schemas.microsoft.com/office/drawing/2016/5/10/chartex" xmlns:cx5="http://schemas.microsoft.com/office/drawing/2016/5/11/chartex" xmlns:cx6="http://schemas.microsoft.com/office/drawing/2016/5/12/chartex" xmlns:cx7="http://schemas.microsoft.com/office/drawing/2016/5/13/chartex" xmlns:cx8="http://schemas.microsoft.com/office/drawing/2016/5/14/chartex" xmlns:mc="http://schemas.openxmlformats.org/markup-compatibility/2006" xmlns:aink="http://schemas.microsoft.com/office/drawing/2016/ink" xmlns:am3d="http://schemas.microsoft.com/office/drawing/2017/model3d" xmlns:o="urn:schemas-microsoft-com:office:office" xmlns:oel="http://schemas.microsoft.com/office/2019/extlst" xmlns:r="http://schemas.openxmlformats.org/officeDocument/2006/relationships" xmlns:m="http://schemas.openxmlformats.org/officeDocument/2006/math" xmlns:v="urn:schemas-microsoft-com:vml" xmlns:wp14="http://schemas.microsoft.com/office/word/2010/wordprocessingDrawing" xmlns:wp="http://schemas.openxmlformats.org/drawingml/2006/wordprocessingDrawing" xmlns:w10="urn:schemas-microsoft-com:office:word" xmlns:w="http://schemas.openxmlformats.org/wordprocessingml/2006/main" xmlns:w14="http://schemas.microsoft.com/office/word/2010/wordml" xmlns:w15="http://schemas.microsoft.com/office/word/2012/wordml" xmlns:w16cex="http://schemas.microsoft.com/office/word/2018/wordml/cex" xmlns:w16cid="http://schemas.microsoft.com/office/word/2016/wordml/cid" xmlns:w16="http://schemas.microsoft.com/office/word/2018/wordml" xmlns:w16du="http://schemas.microsoft.com/office/word/2023/wordml/word16du" xmlns:w16sdtdh="http://schemas.microsoft.com/office/word/2020/wordml/sdtdatahash" xmlns:w16se="http://schemas.microsoft.com/office/word/2015/wordml/symex" xmlns:wpg="http://schemas.microsoft.com/office/word/2010/wordprocessingGroup" xmlns:wpi="http://schemas.microsoft.com/office/word/2010/wordprocessingInk" xmlns:wne="http://schemas.microsoft.com/office/word/2006/wordml" xmlns:wps="http://schemas.microsoft.com/office/word/2010/wordprocessingShape" mc:Ignorable="w14 w15 w16se w16cid w16 w16cex w16sdtdh w16du wp14">
+<w:ftr xmlns:wpc="http://schemas.microsoft.com/office/word/2010/wordprocessingCanvas" xmlns:cx="http://schemas.microsoft.com/office/drawing/2014/chartex" xmlns:cx1="http://schemas.microsoft.com/office/drawing/2015/9/8/chartex" xmlns:cx2="http://schemas.microsoft.com/office/drawing/2015/10/21/chartex" xmlns:cx3="http://schemas.microsoft.com/office/drawing/2016/5/9/chartex" xmlns:cx4="http://schemas.microsoft.com/office/drawing/2016/5/10/chartex" xmlns:cx5="http://schemas.microsoft.com/office/drawing/2016/5/11/chartex" xmlns:cx6="http://schemas.microsoft.com/office/drawing/2016/5/12/chartex" xmlns:cx7="http://schemas.microsoft.com/office/drawing/2016/5/13/chartex" xmlns:cx8="http://schemas.microsoft.com/office/drawing/2016/5/14/chartex" xmlns:mc="http://schemas.openxmlformats.org/markup-compatibility/2006" xmlns:aink="http://schemas.microsoft.com/office/drawing/2016/ink" xmlns:am3d="http://schemas.microsoft.com/office/drawing/2017/model3d" xmlns:o="urn:schemas-microsoft-com:office:office" xmlns:oel="http://schemas.microsoft.com/office/2019/extlst" xmlns:r="http://schemas.openxmlformats.org/officeDocument/2006/relationships" xmlns:m="http://schemas.openxmlformats.org/officeDocument/2006/math" xmlns:v="urn:schemas-microsoft-com:vml" xmlns:wp14="http://schemas.microsoft.com/office/word/2010/wordprocessingDrawing" xmlns:wp="http://schemas.openxmlformats.org/drawingml/2006/wordprocessingDrawing" xmlns:w10="urn:schemas-microsoft-com:office:word" xmlns:w="http://schemas.openxmlformats.org/wordprocessingml/2006/main" xmlns:w14="http://schemas.microsoft.com/office/word/2010/wordml" xmlns:w15="http://schemas.microsoft.com/office/word/2012/wordml" xmlns:w16cex="http://schemas.microsoft.com/office/word/2018/wordml/cex" xmlns:w16cid="http://schemas.microsoft.com/office/word/2016/wordml/cid" xmlns:w16="http://schemas.microsoft.com/office/word/2018/wordml" xmlns:w16sdtdh="http://schemas.microsoft.com/office/word/2020/wordml/sdtdatahash" xmlns:w16se="http://schemas.microsoft.com/office/word/2015/wordml/symex" xmlns:wpg="http://schemas.microsoft.com/office/word/2010/wordprocessingGroup" xmlns:wpi="http://schemas.microsoft.com/office/word/2010/wordprocessingInk" xmlns:wne="http://schemas.microsoft.com/office/word/2006/wordml" xmlns:wps="http://schemas.microsoft.com/office/word/2010/wordprocessingShape" mc:Ignorable="w14 w15 w16se w16cid w16 w16cex w16sdtdh wp14">
   <w:p>
     <w:pPr>
-      <w:pStyle w:val="af1"/>
+      <w:pStyle w:val="Footer"/>
     </w:pPr>
   </w:p>
 </w:ftr>
 </file>
 
 <file path=word/footnotes.xml><?xml version="1.0" encoding="utf-8"?>
-<w:footnotes xmlns:wpc="http://schemas.microsoft.com/office/word/2010/wordprocessingCanvas" xmlns:cx="http://schemas.microsoft.com/office/drawing/2014/chartex" xmlns:cx1="http://schemas.microsoft.com/office/drawing/2015/9/8/chartex" xmlns:cx2="http://schemas.microsoft.com/office/drawing/2015/10/21/chartex" xmlns:cx3="http://schemas.microsoft.com/office/drawing/2016/5/9/chartex" xmlns:cx4="http://schemas.microsoft.com/office/drawing/2016/5/10/chartex" xmlns:cx5="http://schemas.microsoft.com/office/drawing/2016/5/11/chartex" xmlns:cx6="http://schemas.microsoft.com/office/drawing/2016/5/12/chartex" xmlns:cx7="http://schemas.microsoft.com/office/drawing/2016/5/13/chartex" xmlns:cx8="http://schemas.microsoft.com/office/drawing/2016/5/14/chartex" xmlns:mc="http://schemas.openxmlformats.org/markup-compatibility/2006" xmlns:aink="http://schemas.microsoft.com/office/drawing/2016/ink" xmlns:am3d="http://schemas.microsoft.com/office/drawing/2017/model3d" xmlns:o="urn:schemas-microsoft-com:office:office" xmlns:oel="http://schemas.microsoft.com/office/2019/extlst" xmlns:r="http://schemas.openxmlformats.org/officeDocument/2006/relationships" xmlns:m="http://schemas.openxmlformats.org/officeDocument/2006/math" xmlns:v="urn:schemas-microsoft-com:vml" xmlns:wp14="http://schemas.microsoft.com/office/word/2010/wordprocessingDrawing" xmlns:wp="http://schemas.openxmlformats.org/drawingml/2006/wordprocessingDrawing" xmlns:w10="urn:schemas-microsoft-com:office:word" xmlns:w="http://schemas.openxmlformats.org/wordprocessingml/2006/main" xmlns:w14="http://schemas.microsoft.com/office/word/2010/wordml" xmlns:w15="http://schemas.microsoft.com/office/word/2012/wordml" xmlns:w16cex="http://schemas.microsoft.com/office/word/2018/wordml/cex" xmlns:w16cid="http://schemas.microsoft.com/office/word/2016/wordml/cid" xmlns:w16="http://schemas.microsoft.com/office/word/2018/wordml" xmlns:w16du="http://schemas.microsoft.com/office/word/2023/wordml/word16du" xmlns:w16sdtdh="http://schemas.microsoft.com/office/word/2020/wordml/sdtdatahash" xmlns:w16se="http://schemas.microsoft.com/office/word/2015/wordml/symex" xmlns:wpg="http://schemas.microsoft.com/office/word/2010/wordprocessingGroup" xmlns:wpi="http://schemas.microsoft.com/office/word/2010/wordprocessingInk" xmlns:wne="http://schemas.microsoft.com/office/word/2006/wordml" xmlns:wps="http://schemas.microsoft.com/office/word/2010/wordprocessingShape" mc:Ignorable="w14 w15 w16se w16cid w16 w16cex w16sdtdh w16du wp14">
+<w:footnotes xmlns:wpc="http://schemas.microsoft.com/office/word/2010/wordprocessingCanvas" xmlns:cx="http://schemas.microsoft.com/office/drawing/2014/chartex" xmlns:cx1="http://schemas.microsoft.com/office/drawing/2015/9/8/chartex" xmlns:cx2="http://schemas.microsoft.com/office/drawing/2015/10/21/chartex" xmlns:cx3="http://schemas.microsoft.com/office/drawing/2016/5/9/chartex" xmlns:cx4="http://schemas.microsoft.com/office/drawing/2016/5/10/chartex" xmlns:cx5="http://schemas.microsoft.com/office/drawing/2016/5/11/chartex" xmlns:cx6="http://schemas.microsoft.com/office/drawing/2016/5/12/chartex" xmlns:cx7="http://schemas.microsoft.com/office/drawing/2016/5/13/chartex" xmlns:cx8="http://schemas.microsoft.com/office/drawing/2016/5/14/chartex" xmlns:mc="http://schemas.openxmlformats.org/markup-compatibility/2006" xmlns:aink="http://schemas.microsoft.com/office/drawing/2016/ink" xmlns:am3d="http://schemas.microsoft.com/office/drawing/2017/model3d" xmlns:o="urn:schemas-microsoft-com:office:office" xmlns:oel="http://schemas.microsoft.com/office/2019/extlst" xmlns:r="http://schemas.openxmlformats.org/officeDocument/2006/relationships" xmlns:m="http://schemas.openxmlformats.org/officeDocument/2006/math" xmlns:v="urn:schemas-microsoft-com:vml" xmlns:wp14="http://schemas.microsoft.com/office/word/2010/wordprocessingDrawing" xmlns:wp="http://schemas.openxmlformats.org/drawingml/2006/wordprocessingDrawing" xmlns:w10="urn:schemas-microsoft-com:office:word" xmlns:w="http://schemas.openxmlformats.org/wordprocessingml/2006/main" xmlns:w14="http://schemas.microsoft.com/office/word/2010/wordml" xmlns:w15="http://schemas.microsoft.com/office/word/2012/wordml" xmlns:w16cex="http://schemas.microsoft.com/office/word/2018/wordml/cex" xmlns:w16cid="http://schemas.microsoft.com/office/word/2016/wordml/cid" xmlns:w16="http://schemas.microsoft.com/office/word/2018/wordml" xmlns:w16sdtdh="http://schemas.microsoft.com/office/word/2020/wordml/sdtdatahash" xmlns:w16se="http://schemas.microsoft.com/office/word/2015/wordml/symex" xmlns:wpg="http://schemas.microsoft.com/office/word/2010/wordprocessingGroup" xmlns:wpi="http://schemas.microsoft.com/office/word/2010/wordprocessingInk" xmlns:wne="http://schemas.microsoft.com/office/word/2006/wordml" xmlns:wps="http://schemas.microsoft.com/office/word/2010/wordprocessingShape" mc:Ignorable="w14 w15 w16se w16cid w16 w16cex w16sdtdh wp14">
   <w:footnote w:type="separator" w:id="-1">
     <w:p>
       <w:pPr>
@@ -9958,37 +9980,37 @@
 </file>
 
 <file path=word/header1.xml><?xml version="1.0" encoding="utf-8"?>
-<w:hdr xmlns:wpc="http://schemas.microsoft.com/office/word/2010/wordprocessingCanvas" xmlns:cx="http://schemas.microsoft.com/office/drawing/2014/chartex" xmlns:cx1="http://schemas.microsoft.com/office/drawing/2015/9/8/chartex" xmlns:cx2="http://schemas.microsoft.com/office/drawing/2015/10/21/chartex" xmlns:cx3="http://schemas.microsoft.com/office/drawing/2016/5/9/chartex" xmlns:cx4="http://schemas.microsoft.com/office/drawing/2016/5/10/chartex" xmlns:cx5="http://schemas.microsoft.com/office/drawing/2016/5/11/chartex" xmlns:cx6="http://schemas.microsoft.com/office/drawing/2016/5/12/chartex" xmlns:cx7="http://schemas.microsoft.com/office/drawing/2016/5/13/chartex" xmlns:cx8="http://schemas.microsoft.com/office/drawing/2016/5/14/chartex" xmlns:mc="http://schemas.openxmlformats.org/markup-compatibility/2006" xmlns:aink="http://schemas.microsoft.com/office/drawing/2016/ink" xmlns:am3d="http://schemas.microsoft.com/office/drawing/2017/model3d" xmlns:o="urn:schemas-microsoft-com:office:office" xmlns:oel="http://schemas.microsoft.com/office/2019/extlst" xmlns:r="http://schemas.openxmlformats.org/officeDocument/2006/relationships" xmlns:m="http://schemas.openxmlformats.org/officeDocument/2006/math" xmlns:v="urn:schemas-microsoft-com:vml" xmlns:wp14="http://schemas.microsoft.com/office/word/2010/wordprocessingDrawing" xmlns:wp="http://schemas.openxmlformats.org/drawingml/2006/wordprocessingDrawing" xmlns:w10="urn:schemas-microsoft-com:office:word" xmlns:w="http://schemas.openxmlformats.org/wordprocessingml/2006/main" xmlns:w14="http://schemas.microsoft.com/office/word/2010/wordml" xmlns:w15="http://schemas.microsoft.com/office/word/2012/wordml" xmlns:w16cex="http://schemas.microsoft.com/office/word/2018/wordml/cex" xmlns:w16cid="http://schemas.microsoft.com/office/word/2016/wordml/cid" xmlns:w16="http://schemas.microsoft.com/office/word/2018/wordml" xmlns:w16du="http://schemas.microsoft.com/office/word/2023/wordml/word16du" xmlns:w16sdtdh="http://schemas.microsoft.com/office/word/2020/wordml/sdtdatahash" xmlns:w16se="http://schemas.microsoft.com/office/word/2015/wordml/symex" xmlns:wpg="http://schemas.microsoft.com/office/word/2010/wordprocessingGroup" xmlns:wpi="http://schemas.microsoft.com/office/word/2010/wordprocessingInk" xmlns:wne="http://schemas.microsoft.com/office/word/2006/wordml" xmlns:wps="http://schemas.microsoft.com/office/word/2010/wordprocessingShape" mc:Ignorable="w14 w15 w16se w16cid w16 w16cex w16sdtdh w16du wp14">
+<w:hdr xmlns:wpc="http://schemas.microsoft.com/office/word/2010/wordprocessingCanvas" xmlns:cx="http://schemas.microsoft.com/office/drawing/2014/chartex" xmlns:cx1="http://schemas.microsoft.com/office/drawing/2015/9/8/chartex" xmlns:cx2="http://schemas.microsoft.com/office/drawing/2015/10/21/chartex" xmlns:cx3="http://schemas.microsoft.com/office/drawing/2016/5/9/chartex" xmlns:cx4="http://schemas.microsoft.com/office/drawing/2016/5/10/chartex" xmlns:cx5="http://schemas.microsoft.com/office/drawing/2016/5/11/chartex" xmlns:cx6="http://schemas.microsoft.com/office/drawing/2016/5/12/chartex" xmlns:cx7="http://schemas.microsoft.com/office/drawing/2016/5/13/chartex" xmlns:cx8="http://schemas.microsoft.com/office/drawing/2016/5/14/chartex" xmlns:mc="http://schemas.openxmlformats.org/markup-compatibility/2006" xmlns:aink="http://schemas.microsoft.com/office/drawing/2016/ink" xmlns:am3d="http://schemas.microsoft.com/office/drawing/2017/model3d" xmlns:o="urn:schemas-microsoft-com:office:office" xmlns:oel="http://schemas.microsoft.com/office/2019/extlst" xmlns:r="http://schemas.openxmlformats.org/officeDocument/2006/relationships" xmlns:m="http://schemas.openxmlformats.org/officeDocument/2006/math" xmlns:v="urn:schemas-microsoft-com:vml" xmlns:wp14="http://schemas.microsoft.com/office/word/2010/wordprocessingDrawing" xmlns:wp="http://schemas.openxmlformats.org/drawingml/2006/wordprocessingDrawing" xmlns:w10="urn:schemas-microsoft-com:office:word" xmlns:w="http://schemas.openxmlformats.org/wordprocessingml/2006/main" xmlns:w14="http://schemas.microsoft.com/office/word/2010/wordml" xmlns:w15="http://schemas.microsoft.com/office/word/2012/wordml" xmlns:w16cex="http://schemas.microsoft.com/office/word/2018/wordml/cex" xmlns:w16cid="http://schemas.microsoft.com/office/word/2016/wordml/cid" xmlns:w16="http://schemas.microsoft.com/office/word/2018/wordml" xmlns:w16sdtdh="http://schemas.microsoft.com/office/word/2020/wordml/sdtdatahash" xmlns:w16se="http://schemas.microsoft.com/office/word/2015/wordml/symex" xmlns:wpg="http://schemas.microsoft.com/office/word/2010/wordprocessingGroup" xmlns:wpi="http://schemas.microsoft.com/office/word/2010/wordprocessingInk" xmlns:wne="http://schemas.microsoft.com/office/word/2006/wordml" xmlns:wps="http://schemas.microsoft.com/office/word/2010/wordprocessingShape" mc:Ignorable="w14 w15 w16se w16cid w16 w16cex w16sdtdh wp14">
   <w:p>
     <w:pPr>
-      <w:pStyle w:val="af"/>
+      <w:pStyle w:val="Header"/>
     </w:pPr>
   </w:p>
 </w:hdr>
 </file>
 
 <file path=word/header2.xml><?xml version="1.0" encoding="utf-8"?>
-<w:hdr xmlns:wpc="http://schemas.microsoft.com/office/word/2010/wordprocessingCanvas" xmlns:cx="http://schemas.microsoft.com/office/drawing/2014/chartex" xmlns:cx1="http://schemas.microsoft.com/office/drawing/2015/9/8/chartex" xmlns:cx2="http://schemas.microsoft.com/office/drawing/2015/10/21/chartex" xmlns:cx3="http://schemas.microsoft.com/office/drawing/2016/5/9/chartex" xmlns:cx4="http://schemas.microsoft.com/office/drawing/2016/5/10/chartex" xmlns:cx5="http://schemas.microsoft.com/office/drawing/2016/5/11/chartex" xmlns:cx6="http://schemas.microsoft.com/office/drawing/2016/5/12/chartex" xmlns:cx7="http://schemas.microsoft.com/office/drawing/2016/5/13/chartex" xmlns:cx8="http://schemas.microsoft.com/office/drawing/2016/5/14/chartex" xmlns:mc="http://schemas.openxmlformats.org/markup-compatibility/2006" xmlns:aink="http://schemas.microsoft.com/office/drawing/2016/ink" xmlns:am3d="http://schemas.microsoft.com/office/drawing/2017/model3d" xmlns:o="urn:schemas-microsoft-com:office:office" xmlns:oel="http://schemas.microsoft.com/office/2019/extlst" xmlns:r="http://schemas.openxmlformats.org/officeDocument/2006/relationships" xmlns:m="http://schemas.openxmlformats.org/officeDocument/2006/math" xmlns:v="urn:schemas-microsoft-com:vml" xmlns:wp14="http://schemas.microsoft.com/office/word/2010/wordprocessingDrawing" xmlns:wp="http://schemas.openxmlformats.org/drawingml/2006/wordprocessingDrawing" xmlns:w10="urn:schemas-microsoft-com:office:word" xmlns:w="http://schemas.openxmlformats.org/wordprocessingml/2006/main" xmlns:w14="http://schemas.microsoft.com/office/word/2010/wordml" xmlns:w15="http://schemas.microsoft.com/office/word/2012/wordml" xmlns:w16cex="http://schemas.microsoft.com/office/word/2018/wordml/cex" xmlns:w16cid="http://schemas.microsoft.com/office/word/2016/wordml/cid" xmlns:w16="http://schemas.microsoft.com/office/word/2018/wordml" xmlns:w16du="http://schemas.microsoft.com/office/word/2023/wordml/word16du" xmlns:w16sdtdh="http://schemas.microsoft.com/office/word/2020/wordml/sdtdatahash" xmlns:w16se="http://schemas.microsoft.com/office/word/2015/wordml/symex" xmlns:wpg="http://schemas.microsoft.com/office/word/2010/wordprocessingGroup" xmlns:wpi="http://schemas.microsoft.com/office/word/2010/wordprocessingInk" xmlns:wne="http://schemas.microsoft.com/office/word/2006/wordml" xmlns:wps="http://schemas.microsoft.com/office/word/2010/wordprocessingShape" mc:Ignorable="w14 w15 w16se w16cid w16 w16cex w16sdtdh w16du wp14">
+<w:hdr xmlns:wpc="http://schemas.microsoft.com/office/word/2010/wordprocessingCanvas" xmlns:cx="http://schemas.microsoft.com/office/drawing/2014/chartex" xmlns:cx1="http://schemas.microsoft.com/office/drawing/2015/9/8/chartex" xmlns:cx2="http://schemas.microsoft.com/office/drawing/2015/10/21/chartex" xmlns:cx3="http://schemas.microsoft.com/office/drawing/2016/5/9/chartex" xmlns:cx4="http://schemas.microsoft.com/office/drawing/2016/5/10/chartex" xmlns:cx5="http://schemas.microsoft.com/office/drawing/2016/5/11/chartex" xmlns:cx6="http://schemas.microsoft.com/office/drawing/2016/5/12/chartex" xmlns:cx7="http://schemas.microsoft.com/office/drawing/2016/5/13/chartex" xmlns:cx8="http://schemas.microsoft.com/office/drawing/2016/5/14/chartex" xmlns:mc="http://schemas.openxmlformats.org/markup-compatibility/2006" xmlns:aink="http://schemas.microsoft.com/office/drawing/2016/ink" xmlns:am3d="http://schemas.microsoft.com/office/drawing/2017/model3d" xmlns:o="urn:schemas-microsoft-com:office:office" xmlns:oel="http://schemas.microsoft.com/office/2019/extlst" xmlns:r="http://schemas.openxmlformats.org/officeDocument/2006/relationships" xmlns:m="http://schemas.openxmlformats.org/officeDocument/2006/math" xmlns:v="urn:schemas-microsoft-com:vml" xmlns:wp14="http://schemas.microsoft.com/office/word/2010/wordprocessingDrawing" xmlns:wp="http://schemas.openxmlformats.org/drawingml/2006/wordprocessingDrawing" xmlns:w10="urn:schemas-microsoft-com:office:word" xmlns:w="http://schemas.openxmlformats.org/wordprocessingml/2006/main" xmlns:w14="http://schemas.microsoft.com/office/word/2010/wordml" xmlns:w15="http://schemas.microsoft.com/office/word/2012/wordml" xmlns:w16cex="http://schemas.microsoft.com/office/word/2018/wordml/cex" xmlns:w16cid="http://schemas.microsoft.com/office/word/2016/wordml/cid" xmlns:w16="http://schemas.microsoft.com/office/word/2018/wordml" xmlns:w16sdtdh="http://schemas.microsoft.com/office/word/2020/wordml/sdtdatahash" xmlns:w16se="http://schemas.microsoft.com/office/word/2015/wordml/symex" xmlns:wpg="http://schemas.microsoft.com/office/word/2010/wordprocessingGroup" xmlns:wpi="http://schemas.microsoft.com/office/word/2010/wordprocessingInk" xmlns:wne="http://schemas.microsoft.com/office/word/2006/wordml" xmlns:wps="http://schemas.microsoft.com/office/word/2010/wordprocessingShape" mc:Ignorable="w14 w15 w16se w16cid w16 w16cex w16sdtdh wp14">
   <w:p>
     <w:pPr>
-      <w:pStyle w:val="af"/>
+      <w:pStyle w:val="Header"/>
     </w:pPr>
   </w:p>
 </w:hdr>
 </file>
 
 <file path=word/header3.xml><?xml version="1.0" encoding="utf-8"?>
-<w:hdr xmlns:wpc="http://schemas.microsoft.com/office/word/2010/wordprocessingCanvas" xmlns:cx="http://schemas.microsoft.com/office/drawing/2014/chartex" xmlns:cx1="http://schemas.microsoft.com/office/drawing/2015/9/8/chartex" xmlns:cx2="http://schemas.microsoft.com/office/drawing/2015/10/21/chartex" xmlns:cx3="http://schemas.microsoft.com/office/drawing/2016/5/9/chartex" xmlns:cx4="http://schemas.microsoft.com/office/drawing/2016/5/10/chartex" xmlns:cx5="http://schemas.microsoft.com/office/drawing/2016/5/11/chartex" xmlns:cx6="http://schemas.microsoft.com/office/drawing/2016/5/12/chartex" xmlns:cx7="http://schemas.microsoft.com/office/drawing/2016/5/13/chartex" xmlns:cx8="http://schemas.microsoft.com/office/drawing/2016/5/14/chartex" xmlns:mc="http://schemas.openxmlformats.org/markup-compatibility/2006" xmlns:aink="http://schemas.microsoft.com/office/drawing/2016/ink" xmlns:am3d="http://schemas.microsoft.com/office/drawing/2017/model3d" xmlns:o="urn:schemas-microsoft-com:office:office" xmlns:oel="http://schemas.microsoft.com/office/2019/extlst" xmlns:r="http://schemas.openxmlformats.org/officeDocument/2006/relationships" xmlns:m="http://schemas.openxmlformats.org/officeDocument/2006/math" xmlns:v="urn:schemas-microsoft-com:vml" xmlns:wp14="http://schemas.microsoft.com/office/word/2010/wordprocessingDrawing" xmlns:wp="http://schemas.openxmlformats.org/drawingml/2006/wordprocessingDrawing" xmlns:w10="urn:schemas-microsoft-com:office:word" xmlns:w="http://schemas.openxmlformats.org/wordprocessingml/2006/main" xmlns:w14="http://schemas.microsoft.com/office/word/2010/wordml" xmlns:w15="http://schemas.microsoft.com/office/word/2012/wordml" xmlns:w16cex="http://schemas.microsoft.com/office/word/2018/wordml/cex" xmlns:w16cid="http://schemas.microsoft.com/office/word/2016/wordml/cid" xmlns:w16="http://schemas.microsoft.com/office/word/2018/wordml" xmlns:w16du="http://schemas.microsoft.com/office/word/2023/wordml/word16du" xmlns:w16sdtdh="http://schemas.microsoft.com/office/word/2020/wordml/sdtdatahash" xmlns:w16se="http://schemas.microsoft.com/office/word/2015/wordml/symex" xmlns:wpg="http://schemas.microsoft.com/office/word/2010/wordprocessingGroup" xmlns:wpi="http://schemas.microsoft.com/office/word/2010/wordprocessingInk" xmlns:wne="http://schemas.microsoft.com/office/word/2006/wordml" xmlns:wps="http://schemas.microsoft.com/office/word/2010/wordprocessingShape" mc:Ignorable="w14 w15 w16se w16cid w16 w16cex w16sdtdh w16du wp14">
+<w:hdr xmlns:wpc="http://schemas.microsoft.com/office/word/2010/wordprocessingCanvas" xmlns:cx="http://schemas.microsoft.com/office/drawing/2014/chartex" xmlns:cx1="http://schemas.microsoft.com/office/drawing/2015/9/8/chartex" xmlns:cx2="http://schemas.microsoft.com/office/drawing/2015/10/21/chartex" xmlns:cx3="http://schemas.microsoft.com/office/drawing/2016/5/9/chartex" xmlns:cx4="http://schemas.microsoft.com/office/drawing/2016/5/10/chartex" xmlns:cx5="http://schemas.microsoft.com/office/drawing/2016/5/11/chartex" xmlns:cx6="http://schemas.microsoft.com/office/drawing/2016/5/12/chartex" xmlns:cx7="http://schemas.microsoft.com/office/drawing/2016/5/13/chartex" xmlns:cx8="http://schemas.microsoft.com/office/drawing/2016/5/14/chartex" xmlns:mc="http://schemas.openxmlformats.org/markup-compatibility/2006" xmlns:aink="http://schemas.microsoft.com/office/drawing/2016/ink" xmlns:am3d="http://schemas.microsoft.com/office/drawing/2017/model3d" xmlns:o="urn:schemas-microsoft-com:office:office" xmlns:oel="http://schemas.microsoft.com/office/2019/extlst" xmlns:r="http://schemas.openxmlformats.org/officeDocument/2006/relationships" xmlns:m="http://schemas.openxmlformats.org/officeDocument/2006/math" xmlns:v="urn:schemas-microsoft-com:vml" xmlns:wp14="http://schemas.microsoft.com/office/word/2010/wordprocessingDrawing" xmlns:wp="http://schemas.openxmlformats.org/drawingml/2006/wordprocessingDrawing" xmlns:w10="urn:schemas-microsoft-com:office:word" xmlns:w="http://schemas.openxmlformats.org/wordprocessingml/2006/main" xmlns:w14="http://schemas.microsoft.com/office/word/2010/wordml" xmlns:w15="http://schemas.microsoft.com/office/word/2012/wordml" xmlns:w16cex="http://schemas.microsoft.com/office/word/2018/wordml/cex" xmlns:w16cid="http://schemas.microsoft.com/office/word/2016/wordml/cid" xmlns:w16="http://schemas.microsoft.com/office/word/2018/wordml" xmlns:w16sdtdh="http://schemas.microsoft.com/office/word/2020/wordml/sdtdatahash" xmlns:w16se="http://schemas.microsoft.com/office/word/2015/wordml/symex" xmlns:wpg="http://schemas.microsoft.com/office/word/2010/wordprocessingGroup" xmlns:wpi="http://schemas.microsoft.com/office/word/2010/wordprocessingInk" xmlns:wne="http://schemas.microsoft.com/office/word/2006/wordml" xmlns:wps="http://schemas.microsoft.com/office/word/2010/wordprocessingShape" mc:Ignorable="w14 w15 w16se w16cid w16 w16cex w16sdtdh wp14">
   <w:p>
     <w:pPr>
-      <w:pStyle w:val="af"/>
+      <w:pStyle w:val="Header"/>
     </w:pPr>
   </w:p>
 </w:hdr>
 </file>
 
 <file path=word/numbering.xml><?xml version="1.0" encoding="utf-8"?>
-<w:numbering xmlns:wpc="http://schemas.microsoft.com/office/word/2010/wordprocessingCanvas" xmlns:cx="http://schemas.microsoft.com/office/drawing/2014/chartex" xmlns:cx1="http://schemas.microsoft.com/office/drawing/2015/9/8/chartex" xmlns:cx2="http://schemas.microsoft.com/office/drawing/2015/10/21/chartex" xmlns:cx3="http://schemas.microsoft.com/office/drawing/2016/5/9/chartex" xmlns:cx4="http://schemas.microsoft.com/office/drawing/2016/5/10/chartex" xmlns:cx5="http://schemas.microsoft.com/office/drawing/2016/5/11/chartex" xmlns:cx6="http://schemas.microsoft.com/office/drawing/2016/5/12/chartex" xmlns:cx7="http://schemas.microsoft.com/office/drawing/2016/5/13/chartex" xmlns:cx8="http://schemas.microsoft.com/office/drawing/2016/5/14/chartex" xmlns:mc="http://schemas.openxmlformats.org/markup-compatibility/2006" xmlns:aink="http://schemas.microsoft.com/office/drawing/2016/ink" xmlns:am3d="http://schemas.microsoft.com/office/drawing/2017/model3d" xmlns:o="urn:schemas-microsoft-com:office:office" xmlns:oel="http://schemas.microsoft.com/office/2019/extlst" xmlns:r="http://schemas.openxmlformats.org/officeDocument/2006/relationships" xmlns:m="http://schemas.openxmlformats.org/officeDocument/2006/math" xmlns:v="urn:schemas-microsoft-com:vml" xmlns:wp14="http://schemas.microsoft.com/office/word/2010/wordprocessingDrawing" xmlns:wp="http://schemas.openxmlformats.org/drawingml/2006/wordprocessingDrawing" xmlns:w10="urn:schemas-microsoft-com:office:word" xmlns:w="http://schemas.openxmlformats.org/wordprocessingml/2006/main" xmlns:w14="http://schemas.microsoft.com/office/word/2010/wordml" xmlns:w15="http://schemas.microsoft.com/office/word/2012/wordml" xmlns:w16cex="http://schemas.microsoft.com/office/word/2018/wordml/cex" xmlns:w16cid="http://schemas.microsoft.com/office/word/2016/wordml/cid" xmlns:w16="http://schemas.microsoft.com/office/word/2018/wordml" xmlns:w16du="http://schemas.microsoft.com/office/word/2023/wordml/word16du" xmlns:w16sdtdh="http://schemas.microsoft.com/office/word/2020/wordml/sdtdatahash" xmlns:w16se="http://schemas.microsoft.com/office/word/2015/wordml/symex" xmlns:wpg="http://schemas.microsoft.com/office/word/2010/wordprocessingGroup" xmlns:wpi="http://schemas.microsoft.com/office/word/2010/wordprocessingInk" xmlns:wne="http://schemas.microsoft.com/office/word/2006/wordml" xmlns:wps="http://schemas.microsoft.com/office/word/2010/wordprocessingShape" mc:Ignorable="w14 w15 w16se w16cid w16 w16cex w16sdtdh w16du wp14">
+<w:numbering xmlns:wpc="http://schemas.microsoft.com/office/word/2010/wordprocessingCanvas" xmlns:cx="http://schemas.microsoft.com/office/drawing/2014/chartex" xmlns:cx1="http://schemas.microsoft.com/office/drawing/2015/9/8/chartex" xmlns:cx2="http://schemas.microsoft.com/office/drawing/2015/10/21/chartex" xmlns:cx3="http://schemas.microsoft.com/office/drawing/2016/5/9/chartex" xmlns:cx4="http://schemas.microsoft.com/office/drawing/2016/5/10/chartex" xmlns:cx5="http://schemas.microsoft.com/office/drawing/2016/5/11/chartex" xmlns:cx6="http://schemas.microsoft.com/office/drawing/2016/5/12/chartex" xmlns:cx7="http://schemas.microsoft.com/office/drawing/2016/5/13/chartex" xmlns:cx8="http://schemas.microsoft.com/office/drawing/2016/5/14/chartex" xmlns:mc="http://schemas.openxmlformats.org/markup-compatibility/2006" xmlns:aink="http://schemas.microsoft.com/office/drawing/2016/ink" xmlns:am3d="http://schemas.microsoft.com/office/drawing/2017/model3d" xmlns:o="urn:schemas-microsoft-com:office:office" xmlns:oel="http://schemas.microsoft.com/office/2019/extlst" xmlns:r="http://schemas.openxmlformats.org/officeDocument/2006/relationships" xmlns:m="http://schemas.openxmlformats.org/officeDocument/2006/math" xmlns:v="urn:schemas-microsoft-com:vml" xmlns:wp14="http://schemas.microsoft.com/office/word/2010/wordprocessingDrawing" xmlns:wp="http://schemas.openxmlformats.org/drawingml/2006/wordprocessingDrawing" xmlns:w10="urn:schemas-microsoft-com:office:word" xmlns:w="http://schemas.openxmlformats.org/wordprocessingml/2006/main" xmlns:w14="http://schemas.microsoft.com/office/word/2010/wordml" xmlns:w15="http://schemas.microsoft.com/office/word/2012/wordml" xmlns:w16cex="http://schemas.microsoft.com/office/word/2018/wordml/cex" xmlns:w16cid="http://schemas.microsoft.com/office/word/2016/wordml/cid" xmlns:w16="http://schemas.microsoft.com/office/word/2018/wordml" xmlns:w16sdtdh="http://schemas.microsoft.com/office/word/2020/wordml/sdtdatahash" xmlns:w16se="http://schemas.microsoft.com/office/word/2015/wordml/symex" xmlns:wpg="http://schemas.microsoft.com/office/word/2010/wordprocessingGroup" xmlns:wpi="http://schemas.microsoft.com/office/word/2010/wordprocessingInk" xmlns:wne="http://schemas.microsoft.com/office/word/2006/wordml" xmlns:wps="http://schemas.microsoft.com/office/word/2010/wordprocessingShape" mc:Ignorable="w14 w15 w16se w16cid w16 w16cex w16sdtdh wp14">
   <w:abstractNum w:abstractNumId="0" w15:restartNumberingAfterBreak="0">
     <w:nsid w:val="0C1C36EA"/>
     <w:multiLevelType w:val="hybridMultilevel"/>
@@ -14643,7 +14665,7 @@
 </file>
 
 <file path=word/styles.xml><?xml version="1.0" encoding="utf-8"?>
-<w:styles xmlns:mc="http://schemas.openxmlformats.org/markup-compatibility/2006" xmlns:r="http://schemas.openxmlformats.org/officeDocument/2006/relationships" xmlns:w="http://schemas.openxmlformats.org/wordprocessingml/2006/main" xmlns:w14="http://schemas.microsoft.com/office/word/2010/wordml" xmlns:w15="http://schemas.microsoft.com/office/word/2012/wordml" xmlns:w16cex="http://schemas.microsoft.com/office/word/2018/wordml/cex" xmlns:w16cid="http://schemas.microsoft.com/office/word/2016/wordml/cid" xmlns:w16="http://schemas.microsoft.com/office/word/2018/wordml" xmlns:w16du="http://schemas.microsoft.com/office/word/2023/wordml/word16du" xmlns:w16sdtdh="http://schemas.microsoft.com/office/word/2020/wordml/sdtdatahash" xmlns:w16se="http://schemas.microsoft.com/office/word/2015/wordml/symex" mc:Ignorable="w14 w15 w16se w16cid w16 w16cex w16sdtdh w16du">
+<w:styles xmlns:mc="http://schemas.openxmlformats.org/markup-compatibility/2006" xmlns:r="http://schemas.openxmlformats.org/officeDocument/2006/relationships" xmlns:w="http://schemas.openxmlformats.org/wordprocessingml/2006/main" xmlns:w14="http://schemas.microsoft.com/office/word/2010/wordml" xmlns:w15="http://schemas.microsoft.com/office/word/2012/wordml" xmlns:w16cex="http://schemas.microsoft.com/office/word/2018/wordml/cex" xmlns:w16cid="http://schemas.microsoft.com/office/word/2016/wordml/cid" xmlns:w16="http://schemas.microsoft.com/office/word/2018/wordml" xmlns:w16sdtdh="http://schemas.microsoft.com/office/word/2020/wordml/sdtdatahash" xmlns:w16se="http://schemas.microsoft.com/office/word/2015/wordml/symex" mc:Ignorable="w14 w15 w16se w16cid w16 w16cex w16sdtdh">
   <w:docDefaults>
     <w:rPrDefault>
       <w:rPr>
@@ -15039,15 +15061,15 @@
     <w:lsdException w:name="Unresolved Mention" w:semiHidden="1" w:unhideWhenUsed="1"/>
     <w:lsdException w:name="Smart Link" w:semiHidden="1" w:unhideWhenUsed="1"/>
   </w:latentStyles>
-  <w:style w:type="paragraph" w:default="1" w:styleId="a7">
+  <w:style w:type="paragraph" w:default="1" w:styleId="Normal">
     <w:name w:val="Normal"/>
     <w:rsid w:val="00554819"/>
   </w:style>
-  <w:style w:type="paragraph" w:styleId="1">
+  <w:style w:type="paragraph" w:styleId="Heading1">
     <w:name w:val="heading 1"/>
-    <w:basedOn w:val="a7"/>
-    <w:next w:val="a7"/>
-    <w:link w:val="10"/>
+    <w:basedOn w:val="Normal"/>
+    <w:next w:val="Normal"/>
+    <w:link w:val="Heading1Char"/>
     <w:uiPriority w:val="9"/>
     <w:rsid w:val="00F01B75"/>
     <w:pPr>
@@ -15063,11 +15085,11 @@
       <w:szCs w:val="32"/>
     </w:rPr>
   </w:style>
-  <w:style w:type="paragraph" w:styleId="2">
+  <w:style w:type="paragraph" w:styleId="Heading2">
     <w:name w:val="heading 2"/>
-    <w:basedOn w:val="a7"/>
-    <w:next w:val="a7"/>
-    <w:link w:val="20"/>
+    <w:basedOn w:val="Normal"/>
+    <w:next w:val="Normal"/>
+    <w:link w:val="Heading2Char"/>
     <w:uiPriority w:val="9"/>
     <w:semiHidden/>
     <w:unhideWhenUsed/>
@@ -15085,11 +15107,11 @@
       <w:szCs w:val="26"/>
     </w:rPr>
   </w:style>
-  <w:style w:type="paragraph" w:styleId="3">
+  <w:style w:type="paragraph" w:styleId="Heading3">
     <w:name w:val="heading 3"/>
-    <w:basedOn w:val="a7"/>
-    <w:next w:val="a7"/>
-    <w:link w:val="30"/>
+    <w:basedOn w:val="Normal"/>
+    <w:next w:val="Normal"/>
+    <w:link w:val="Heading3Char"/>
     <w:uiPriority w:val="9"/>
     <w:semiHidden/>
     <w:unhideWhenUsed/>
@@ -15108,11 +15130,11 @@
       <w:szCs w:val="24"/>
     </w:rPr>
   </w:style>
-  <w:style w:type="paragraph" w:styleId="4">
+  <w:style w:type="paragraph" w:styleId="Heading4">
     <w:name w:val="heading 4"/>
-    <w:basedOn w:val="a7"/>
-    <w:next w:val="a7"/>
-    <w:link w:val="40"/>
+    <w:basedOn w:val="Normal"/>
+    <w:next w:val="Normal"/>
+    <w:link w:val="Heading4Char"/>
     <w:uiPriority w:val="9"/>
     <w:semiHidden/>
     <w:unhideWhenUsed/>
@@ -15131,13 +15153,13 @@
       <w:color w:val="2F5496" w:themeColor="accent1" w:themeShade="BF"/>
     </w:rPr>
   </w:style>
-  <w:style w:type="character" w:default="1" w:styleId="a8">
+  <w:style w:type="character" w:default="1" w:styleId="DefaultParagraphFont">
     <w:name w:val="Default Paragraph Font"/>
     <w:uiPriority w:val="1"/>
     <w:semiHidden/>
     <w:unhideWhenUsed/>
   </w:style>
-  <w:style w:type="table" w:default="1" w:styleId="a9">
+  <w:style w:type="table" w:default="1" w:styleId="TableNormal">
     <w:name w:val="Normal Table"/>
     <w:uiPriority w:val="99"/>
     <w:semiHidden/>
@@ -15152,15 +15174,15 @@
       </w:tblCellMar>
     </w:tblPr>
   </w:style>
-  <w:style w:type="numbering" w:default="1" w:styleId="aa">
+  <w:style w:type="numbering" w:default="1" w:styleId="NoList">
     <w:name w:val="No List"/>
     <w:uiPriority w:val="99"/>
     <w:semiHidden/>
     <w:unhideWhenUsed/>
   </w:style>
-  <w:style w:type="character" w:styleId="ab">
+  <w:style w:type="character" w:styleId="Hyperlink">
     <w:name w:val="Hyperlink"/>
-    <w:basedOn w:val="a8"/>
+    <w:basedOn w:val="DefaultParagraphFont"/>
     <w:uiPriority w:val="99"/>
     <w:unhideWhenUsed/>
     <w:rsid w:val="00344065"/>
@@ -15169,11 +15191,11 @@
       <w:u w:val="single"/>
     </w:rPr>
   </w:style>
-  <w:style w:type="paragraph" w:styleId="11">
+  <w:style w:type="paragraph" w:styleId="TOC1">
     <w:name w:val="toc 1"/>
-    <w:basedOn w:val="a7"/>
-    <w:next w:val="a7"/>
-    <w:link w:val="12"/>
+    <w:basedOn w:val="Normal"/>
+    <w:next w:val="Normal"/>
+    <w:link w:val="TOC1Char"/>
     <w:autoRedefine/>
     <w:uiPriority w:val="39"/>
     <w:unhideWhenUsed/>
@@ -15182,10 +15204,10 @@
       <w:spacing w:after="100" w:line="256" w:lineRule="auto"/>
     </w:pPr>
   </w:style>
-  <w:style w:type="paragraph" w:styleId="21">
+  <w:style w:type="paragraph" w:styleId="TOC2">
     <w:name w:val="toc 2"/>
-    <w:basedOn w:val="a7"/>
-    <w:next w:val="a7"/>
+    <w:basedOn w:val="Normal"/>
+    <w:next w:val="Normal"/>
     <w:autoRedefine/>
     <w:uiPriority w:val="39"/>
     <w:unhideWhenUsed/>
@@ -15198,9 +15220,9 @@
       <w:ind w:left="221"/>
     </w:pPr>
   </w:style>
-  <w:style w:type="paragraph" w:customStyle="1" w:styleId="ac">
+  <w:style w:type="paragraph" w:customStyle="1" w:styleId="a7">
     <w:name w:val="Содержание"/>
-    <w:basedOn w:val="a7"/>
+    <w:basedOn w:val="Normal"/>
     <w:autoRedefine/>
     <w:qFormat/>
     <w:rsid w:val="00195451"/>
@@ -15212,10 +15234,10 @@
       <w:b/>
     </w:rPr>
   </w:style>
-  <w:style w:type="paragraph" w:customStyle="1" w:styleId="ad">
+  <w:style w:type="paragraph" w:customStyle="1" w:styleId="a8">
     <w:name w:val="ТИПИС основной"/>
-    <w:basedOn w:val="a7"/>
-    <w:link w:val="ae"/>
+    <w:basedOn w:val="Normal"/>
+    <w:link w:val="a9"/>
     <w:autoRedefine/>
     <w:qFormat/>
     <w:rsid w:val="00CC5C26"/>
@@ -15223,10 +15245,10 @@
       <w:ind w:firstLine="708"/>
     </w:pPr>
   </w:style>
-  <w:style w:type="paragraph" w:styleId="af">
+  <w:style w:type="paragraph" w:styleId="Header">
     <w:name w:val="header"/>
-    <w:basedOn w:val="a7"/>
-    <w:link w:val="af0"/>
+    <w:basedOn w:val="Normal"/>
+    <w:link w:val="HeaderChar"/>
     <w:uiPriority w:val="99"/>
     <w:unhideWhenUsed/>
     <w:rsid w:val="00195451"/>
@@ -15238,17 +15260,17 @@
       <w:spacing w:line="240" w:lineRule="auto"/>
     </w:pPr>
   </w:style>
-  <w:style w:type="character" w:customStyle="1" w:styleId="af0">
-    <w:name w:val="Верхний колонтитул Знак"/>
-    <w:basedOn w:val="a8"/>
-    <w:link w:val="af"/>
+  <w:style w:type="character" w:customStyle="1" w:styleId="HeaderChar">
+    <w:name w:val="Header Char"/>
+    <w:basedOn w:val="DefaultParagraphFont"/>
+    <w:link w:val="Header"/>
     <w:uiPriority w:val="99"/>
     <w:rsid w:val="00195451"/>
   </w:style>
-  <w:style w:type="paragraph" w:styleId="af1">
+  <w:style w:type="paragraph" w:styleId="Footer">
     <w:name w:val="footer"/>
-    <w:basedOn w:val="a7"/>
-    <w:link w:val="af2"/>
+    <w:basedOn w:val="Normal"/>
+    <w:link w:val="FooterChar"/>
     <w:uiPriority w:val="99"/>
     <w:unhideWhenUsed/>
     <w:rsid w:val="00195451"/>
@@ -15260,16 +15282,16 @@
       <w:spacing w:line="240" w:lineRule="auto"/>
     </w:pPr>
   </w:style>
-  <w:style w:type="character" w:customStyle="1" w:styleId="af2">
-    <w:name w:val="Нижний колонтитул Знак"/>
-    <w:basedOn w:val="a8"/>
-    <w:link w:val="af1"/>
+  <w:style w:type="character" w:customStyle="1" w:styleId="FooterChar">
+    <w:name w:val="Footer Char"/>
+    <w:basedOn w:val="DefaultParagraphFont"/>
+    <w:link w:val="Footer"/>
     <w:uiPriority w:val="99"/>
     <w:rsid w:val="00195451"/>
   </w:style>
   <w:style w:type="paragraph" w:customStyle="1" w:styleId="-">
     <w:name w:val="ТИПИС Введение-заключение"/>
-    <w:basedOn w:val="ad"/>
+    <w:basedOn w:val="a8"/>
     <w:autoRedefine/>
     <w:qFormat/>
     <w:rsid w:val="00E30E24"/>
@@ -15286,7 +15308,7 @@
   </w:style>
   <w:style w:type="paragraph" w:customStyle="1" w:styleId="a">
     <w:name w:val="ТИПИС Главы"/>
-    <w:basedOn w:val="ad"/>
+    <w:basedOn w:val="a8"/>
     <w:autoRedefine/>
     <w:qFormat/>
     <w:rsid w:val="00F034A6"/>
@@ -15328,14 +15350,14 @@
       <w:bCs/>
     </w:rPr>
   </w:style>
-  <w:style w:type="paragraph" w:customStyle="1" w:styleId="13">
+  <w:style w:type="paragraph" w:customStyle="1" w:styleId="1">
     <w:name w:val="Стиль1"/>
     <w:basedOn w:val="a"/>
     <w:rsid w:val="00E27F43"/>
   </w:style>
   <w:style w:type="paragraph" w:customStyle="1" w:styleId="a6">
     <w:name w:val="ТИПИС список"/>
-    <w:basedOn w:val="ad"/>
+    <w:basedOn w:val="a8"/>
     <w:autoRedefine/>
     <w:qFormat/>
     <w:rsid w:val="00D81BC3"/>
@@ -15348,7 +15370,7 @@
   </w:style>
   <w:style w:type="paragraph" w:customStyle="1" w:styleId="a2">
     <w:name w:val="ТИПИС название рисунка"/>
-    <w:basedOn w:val="ad"/>
+    <w:basedOn w:val="a8"/>
     <w:autoRedefine/>
     <w:qFormat/>
     <w:rsid w:val="00EB6268"/>
@@ -15362,7 +15384,7 @@
   </w:style>
   <w:style w:type="paragraph" w:customStyle="1" w:styleId="a4">
     <w:name w:val="ТИПИС таблицы"/>
-    <w:basedOn w:val="ad"/>
+    <w:basedOn w:val="a8"/>
     <w:autoRedefine/>
     <w:qFormat/>
     <w:rsid w:val="00376D26"/>
@@ -15374,9 +15396,9 @@
       <w:jc w:val="left"/>
     </w:pPr>
   </w:style>
-  <w:style w:type="paragraph" w:customStyle="1" w:styleId="af3">
+  <w:style w:type="paragraph" w:customStyle="1" w:styleId="aa">
     <w:name w:val="ТИПИС код"/>
-    <w:basedOn w:val="ad"/>
+    <w:basedOn w:val="a8"/>
     <w:autoRedefine/>
     <w:qFormat/>
     <w:rsid w:val="00EB6268"/>
@@ -15387,9 +15409,9 @@
       <w:rFonts w:ascii="Courier New" w:hAnsi="Courier New"/>
     </w:rPr>
   </w:style>
-  <w:style w:type="paragraph" w:customStyle="1" w:styleId="af4">
+  <w:style w:type="paragraph" w:customStyle="1" w:styleId="ab">
     <w:name w:val="ТИПИС источники заголовок"/>
-    <w:basedOn w:val="ad"/>
+    <w:basedOn w:val="a8"/>
     <w:autoRedefine/>
     <w:qFormat/>
     <w:rsid w:val="00C1075B"/>
@@ -15403,7 +15425,7 @@
   </w:style>
   <w:style w:type="paragraph" w:customStyle="1" w:styleId="a5">
     <w:name w:val="ТИПИС список источников"/>
-    <w:basedOn w:val="ad"/>
+    <w:basedOn w:val="a8"/>
     <w:autoRedefine/>
     <w:qFormat/>
     <w:rsid w:val="003676FB"/>
@@ -15417,7 +15439,7 @@
       <w:color w:val="000000" w:themeColor="text1"/>
     </w:rPr>
   </w:style>
-  <w:style w:type="paragraph" w:customStyle="1" w:styleId="af5">
+  <w:style w:type="paragraph" w:customStyle="1" w:styleId="ac">
     <w:name w:val="ТИПИС приложение заголовок"/>
     <w:basedOn w:val="-"/>
     <w:autoRedefine/>
@@ -15427,16 +15449,16 @@
       <w:spacing w:line="240" w:lineRule="auto"/>
     </w:pPr>
   </w:style>
-  <w:style w:type="paragraph" w:customStyle="1" w:styleId="af6">
+  <w:style w:type="paragraph" w:customStyle="1" w:styleId="ad">
     <w:name w:val="ТИПИС название приложения"/>
-    <w:basedOn w:val="af5"/>
+    <w:basedOn w:val="ac"/>
     <w:autoRedefine/>
     <w:qFormat/>
     <w:rsid w:val="003676FB"/>
   </w:style>
-  <w:style w:type="paragraph" w:customStyle="1" w:styleId="14">
+  <w:style w:type="paragraph" w:customStyle="1" w:styleId="10">
     <w:name w:val="Основной текст1"/>
-    <w:basedOn w:val="a7"/>
+    <w:basedOn w:val="Normal"/>
     <w:autoRedefine/>
     <w:rsid w:val="006843BD"/>
     <w:rPr>
@@ -15444,9 +15466,9 @@
       <w:i/>
     </w:rPr>
   </w:style>
-  <w:style w:type="table" w:styleId="af7">
+  <w:style w:type="table" w:styleId="TableGrid">
     <w:name w:val="Table Grid"/>
-    <w:basedOn w:val="a9"/>
+    <w:basedOn w:val="TableNormal"/>
     <w:uiPriority w:val="39"/>
     <w:rsid w:val="006026A5"/>
     <w:pPr>
@@ -15465,7 +15487,7 @@
   </w:style>
   <w:style w:type="paragraph" w:customStyle="1" w:styleId="rvps93">
     <w:name w:val="rvps93"/>
-    <w:basedOn w:val="a7"/>
+    <w:basedOn w:val="Normal"/>
     <w:rsid w:val="00BD234E"/>
     <w:pPr>
       <w:spacing w:before="100" w:beforeAutospacing="1" w:after="100" w:afterAutospacing="1" w:line="240" w:lineRule="auto"/>
@@ -15479,13 +15501,13 @@
   </w:style>
   <w:style w:type="character" w:customStyle="1" w:styleId="rvts22">
     <w:name w:val="rvts22"/>
-    <w:basedOn w:val="a8"/>
+    <w:basedOn w:val="DefaultParagraphFont"/>
     <w:rsid w:val="00BD234E"/>
   </w:style>
-  <w:style w:type="character" w:customStyle="1" w:styleId="10">
-    <w:name w:val="Заголовок 1 Знак"/>
-    <w:basedOn w:val="a8"/>
-    <w:link w:val="1"/>
+  <w:style w:type="character" w:customStyle="1" w:styleId="Heading1Char">
+    <w:name w:val="Heading 1 Char"/>
+    <w:basedOn w:val="DefaultParagraphFont"/>
+    <w:link w:val="Heading1"/>
     <w:uiPriority w:val="9"/>
     <w:rsid w:val="00F01B75"/>
     <w:rPr>
@@ -15495,10 +15517,10 @@
       <w:szCs w:val="32"/>
     </w:rPr>
   </w:style>
-  <w:style w:type="character" w:customStyle="1" w:styleId="20">
-    <w:name w:val="Заголовок 2 Знак"/>
-    <w:basedOn w:val="a8"/>
-    <w:link w:val="2"/>
+  <w:style w:type="character" w:customStyle="1" w:styleId="Heading2Char">
+    <w:name w:val="Heading 2 Char"/>
+    <w:basedOn w:val="DefaultParagraphFont"/>
+    <w:link w:val="Heading2"/>
     <w:uiPriority w:val="9"/>
     <w:semiHidden/>
     <w:rsid w:val="00F01B75"/>
@@ -15509,10 +15531,10 @@
       <w:szCs w:val="26"/>
     </w:rPr>
   </w:style>
-  <w:style w:type="character" w:customStyle="1" w:styleId="30">
-    <w:name w:val="Заголовок 3 Знак"/>
-    <w:basedOn w:val="a8"/>
-    <w:link w:val="3"/>
+  <w:style w:type="character" w:customStyle="1" w:styleId="Heading3Char">
+    <w:name w:val="Heading 3 Char"/>
+    <w:basedOn w:val="DefaultParagraphFont"/>
+    <w:link w:val="Heading3"/>
     <w:uiPriority w:val="9"/>
     <w:semiHidden/>
     <w:rsid w:val="00F01B75"/>
@@ -15523,9 +15545,9 @@
       <w:szCs w:val="24"/>
     </w:rPr>
   </w:style>
-  <w:style w:type="character" w:styleId="af8">
+  <w:style w:type="character" w:styleId="UnresolvedMention">
     <w:name w:val="Unresolved Mention"/>
-    <w:basedOn w:val="a8"/>
+    <w:basedOn w:val="DefaultParagraphFont"/>
     <w:uiPriority w:val="99"/>
     <w:semiHidden/>
     <w:unhideWhenUsed/>
@@ -15535,10 +15557,10 @@
       <w:shd w:val="clear" w:color="auto" w:fill="E1DFDD"/>
     </w:rPr>
   </w:style>
-  <w:style w:type="paragraph" w:styleId="31">
+  <w:style w:type="paragraph" w:styleId="TOC3">
     <w:name w:val="toc 3"/>
-    <w:basedOn w:val="a7"/>
-    <w:next w:val="a7"/>
+    <w:basedOn w:val="Normal"/>
+    <w:next w:val="Normal"/>
     <w:autoRedefine/>
     <w:uiPriority w:val="39"/>
     <w:unhideWhenUsed/>
@@ -15548,9 +15570,9 @@
       <w:ind w:left="440"/>
     </w:pPr>
   </w:style>
-  <w:style w:type="paragraph" w:customStyle="1" w:styleId="af9">
+  <w:style w:type="paragraph" w:customStyle="1" w:styleId="ae">
     <w:name w:val="АА"/>
-    <w:basedOn w:val="a7"/>
+    <w:basedOn w:val="Normal"/>
     <w:uiPriority w:val="99"/>
     <w:rsid w:val="00D62335"/>
     <w:pPr>
@@ -15567,7 +15589,7 @@
   </w:style>
   <w:style w:type="character" w:customStyle="1" w:styleId="Bodytext3">
     <w:name w:val="Body text (3)_"/>
-    <w:basedOn w:val="a8"/>
+    <w:basedOn w:val="DefaultParagraphFont"/>
     <w:link w:val="Bodytext30"/>
     <w:locked/>
     <w:rsid w:val="007D43B3"/>
@@ -15581,7 +15603,7 @@
   </w:style>
   <w:style w:type="paragraph" w:customStyle="1" w:styleId="Bodytext30">
     <w:name w:val="Body text (3)"/>
-    <w:basedOn w:val="a7"/>
+    <w:basedOn w:val="Normal"/>
     <w:link w:val="Bodytext3"/>
     <w:rsid w:val="007D43B3"/>
     <w:pPr>
@@ -15599,7 +15621,7 @@
   <w:style w:type="character" w:customStyle="1" w:styleId="Bodytext2Sylfaen">
     <w:name w:val="Body text (2) + Sylfaen"/>
     <w:aliases w:val="16 pt,Italic"/>
-    <w:basedOn w:val="a8"/>
+    <w:basedOn w:val="DefaultParagraphFont"/>
     <w:rsid w:val="007D43B3"/>
     <w:rPr>
       <w:rFonts w:ascii="Sylfaen" w:eastAsia="Sylfaen" w:hAnsi="Sylfaen" w:cs="Sylfaen" w:hint="default"/>
@@ -15623,7 +15645,7 @@
   </w:style>
   <w:style w:type="character" w:customStyle="1" w:styleId="Bodytext2">
     <w:name w:val="Body text (2)"/>
-    <w:basedOn w:val="a8"/>
+    <w:basedOn w:val="DefaultParagraphFont"/>
     <w:rsid w:val="007D43B3"/>
     <w:rPr>
       <w:rFonts w:ascii="Arial" w:eastAsia="Arial" w:hAnsi="Arial" w:cs="Arial" w:hint="default"/>
@@ -15647,7 +15669,7 @@
   </w:style>
   <w:style w:type="character" w:customStyle="1" w:styleId="Bodytext2Bold">
     <w:name w:val="Body text (2) + Bold"/>
-    <w:basedOn w:val="a8"/>
+    <w:basedOn w:val="DefaultParagraphFont"/>
     <w:rsid w:val="007D43B3"/>
     <w:rPr>
       <w:rFonts w:ascii="Arial" w:eastAsia="Arial" w:hAnsi="Arial" w:cs="Arial" w:hint="default"/>
@@ -15685,10 +15707,10 @@
       <w:lang w:val="en-US" w:eastAsia="en-US" w:bidi="en-US"/>
     </w:rPr>
   </w:style>
-  <w:style w:type="paragraph" w:customStyle="1" w:styleId="afa">
+  <w:style w:type="paragraph" w:customStyle="1" w:styleId="af">
     <w:name w:val="Код"/>
-    <w:basedOn w:val="ad"/>
-    <w:link w:val="afb"/>
+    <w:basedOn w:val="a8"/>
+    <w:link w:val="af0"/>
     <w:rsid w:val="00F12399"/>
     <w:pPr>
       <w:jc w:val="left"/>
@@ -15697,16 +15719,16 @@
       <w:rFonts w:ascii="Courier New" w:hAnsi="Courier New" w:cs="Courier New"/>
     </w:rPr>
   </w:style>
-  <w:style w:type="character" w:customStyle="1" w:styleId="ae">
+  <w:style w:type="character" w:customStyle="1" w:styleId="a9">
     <w:name w:val="ТИПИС основной Знак"/>
-    <w:basedOn w:val="a8"/>
-    <w:link w:val="ad"/>
+    <w:basedOn w:val="DefaultParagraphFont"/>
+    <w:link w:val="a8"/>
     <w:rsid w:val="00CC5C26"/>
   </w:style>
-  <w:style w:type="character" w:customStyle="1" w:styleId="afb">
+  <w:style w:type="character" w:customStyle="1" w:styleId="af0">
     <w:name w:val="Код Знак"/>
-    <w:basedOn w:val="ae"/>
-    <w:link w:val="afa"/>
+    <w:basedOn w:val="a9"/>
+    <w:link w:val="af"/>
     <w:rsid w:val="00F12399"/>
     <w:rPr>
       <w:rFonts w:ascii="Courier New" w:hAnsi="Courier New" w:cs="Courier New"/>
@@ -15714,10 +15736,10 @@
       <w:szCs w:val="28"/>
     </w:rPr>
   </w:style>
-  <w:style w:type="paragraph" w:styleId="22">
+  <w:style w:type="paragraph" w:styleId="BodyText20">
     <w:name w:val="Body Text 2"/>
-    <w:basedOn w:val="a7"/>
-    <w:link w:val="23"/>
+    <w:basedOn w:val="Normal"/>
+    <w:link w:val="BodyText2Char"/>
     <w:rsid w:val="00FE0772"/>
     <w:pPr>
       <w:spacing w:after="120" w:line="480" w:lineRule="auto"/>
@@ -15729,10 +15751,10 @@
       <w:lang w:eastAsia="ru-RU"/>
     </w:rPr>
   </w:style>
-  <w:style w:type="character" w:customStyle="1" w:styleId="23">
-    <w:name w:val="Основной текст 2 Знак"/>
-    <w:basedOn w:val="a8"/>
-    <w:link w:val="22"/>
+  <w:style w:type="character" w:customStyle="1" w:styleId="BodyText2Char">
+    <w:name w:val="Body Text 2 Char"/>
+    <w:basedOn w:val="DefaultParagraphFont"/>
+    <w:link w:val="BodyText20"/>
     <w:rsid w:val="00FE0772"/>
     <w:rPr>
       <w:rFonts w:ascii="Times New Roman" w:eastAsia="Times New Roman" w:hAnsi="Times New Roman" w:cs="Times New Roman"/>
@@ -15741,9 +15763,9 @@
       <w:lang w:eastAsia="ru-RU"/>
     </w:rPr>
   </w:style>
-  <w:style w:type="paragraph" w:styleId="afc">
+  <w:style w:type="paragraph" w:styleId="NormalWeb">
     <w:name w:val="Normal (Web)"/>
-    <w:basedOn w:val="a7"/>
+    <w:basedOn w:val="Normal"/>
     <w:uiPriority w:val="99"/>
     <w:semiHidden/>
     <w:unhideWhenUsed/>
@@ -15758,10 +15780,10 @@
       <w:lang w:eastAsia="ru-RU"/>
     </w:rPr>
   </w:style>
-  <w:style w:type="paragraph" w:customStyle="1" w:styleId="afd">
+  <w:style w:type="paragraph" w:customStyle="1" w:styleId="af1">
     <w:name w:val="Содержание ТИПИС"/>
-    <w:basedOn w:val="11"/>
-    <w:link w:val="afe"/>
+    <w:basedOn w:val="TOC1"/>
+    <w:link w:val="af2"/>
     <w:qFormat/>
     <w:rsid w:val="00816D94"/>
     <w:pPr>
@@ -15774,17 +15796,17 @@
       <w:noProof/>
     </w:rPr>
   </w:style>
-  <w:style w:type="character" w:customStyle="1" w:styleId="12">
-    <w:name w:val="Оглавление 1 Знак"/>
-    <w:basedOn w:val="a8"/>
-    <w:link w:val="11"/>
+  <w:style w:type="character" w:customStyle="1" w:styleId="TOC1Char">
+    <w:name w:val="TOC 1 Char"/>
+    <w:basedOn w:val="DefaultParagraphFont"/>
+    <w:link w:val="TOC1"/>
     <w:uiPriority w:val="39"/>
     <w:rsid w:val="00816D94"/>
   </w:style>
-  <w:style w:type="character" w:customStyle="1" w:styleId="afe">
+  <w:style w:type="character" w:customStyle="1" w:styleId="af2">
     <w:name w:val="Содержание ТИПИС Знак"/>
-    <w:basedOn w:val="12"/>
-    <w:link w:val="afd"/>
+    <w:basedOn w:val="TOC1Char"/>
+    <w:link w:val="af1"/>
     <w:rsid w:val="00816D94"/>
     <w:rPr>
       <w:rFonts w:ascii="Times New Roman" w:hAnsi="Times New Roman" w:cs="Times New Roman"/>
@@ -15793,9 +15815,9 @@
       <w:szCs w:val="28"/>
     </w:rPr>
   </w:style>
-  <w:style w:type="paragraph" w:customStyle="1" w:styleId="41">
+  <w:style w:type="paragraph" w:customStyle="1" w:styleId="4">
     <w:name w:val="4 текст"/>
-    <w:basedOn w:val="a7"/>
+    <w:basedOn w:val="Normal"/>
     <w:link w:val="4Char"/>
     <w:autoRedefine/>
     <w:rsid w:val="0044602F"/>
@@ -15811,8 +15833,8 @@
   </w:style>
   <w:style w:type="character" w:customStyle="1" w:styleId="4Char">
     <w:name w:val="4 текст Char"/>
-    <w:basedOn w:val="a8"/>
-    <w:link w:val="41"/>
+    <w:basedOn w:val="DefaultParagraphFont"/>
+    <w:link w:val="4"/>
     <w:rsid w:val="0044602F"/>
     <w:rPr>
       <w:rFonts w:ascii="Times New Roman" w:eastAsiaTheme="majorEastAsia" w:hAnsi="Times New Roman" w:cs="Arial"/>
@@ -15822,10 +15844,10 @@
       <w:lang w:eastAsia="ja-JP"/>
     </w:rPr>
   </w:style>
-  <w:style w:type="character" w:customStyle="1" w:styleId="40">
-    <w:name w:val="Заголовок 4 Знак"/>
-    <w:basedOn w:val="a8"/>
-    <w:link w:val="4"/>
+  <w:style w:type="character" w:customStyle="1" w:styleId="Heading4Char">
+    <w:name w:val="Heading 4 Char"/>
+    <w:basedOn w:val="DefaultParagraphFont"/>
+    <w:link w:val="Heading4"/>
     <w:uiPriority w:val="9"/>
     <w:semiHidden/>
     <w:rsid w:val="00942826"/>
@@ -15838,7 +15860,7 @@
   </w:style>
   <w:style w:type="paragraph" w:customStyle="1" w:styleId="a3">
     <w:name w:val="Списки"/>
-    <w:basedOn w:val="a7"/>
+    <w:basedOn w:val="Normal"/>
     <w:autoRedefine/>
     <w:rsid w:val="00CD15B5"/>
     <w:pPr>
@@ -15856,7 +15878,7 @@
       <w:szCs w:val="22"/>
     </w:rPr>
   </w:style>
-  <w:style w:type="paragraph" w:styleId="aff">
+  <w:style w:type="paragraph" w:styleId="Revision">
     <w:name w:val="Revision"/>
     <w:hidden/>
     <w:uiPriority w:val="99"/>
